--- a/Lab Submissions/Lab 5 Final Project Report.docx
+++ b/Lab Submissions/Lab 5 Final Project Report.docx
@@ -2,6 +2,1845 @@
 <file path=word/document.xml><?xml version="1.0" encoding="utf-8"?>
 <w:document xmlns:wpc="http://schemas.microsoft.com/office/word/2010/wordprocessingCanvas" xmlns:cx="http://schemas.microsoft.com/office/drawing/2014/chartex" xmlns:cx1="http://schemas.microsoft.com/office/drawing/2015/9/8/chartex" xmlns:cx2="http://schemas.microsoft.com/office/drawing/2015/10/21/chartex" xmlns:cx3="http://schemas.microsoft.com/office/drawing/2016/5/9/chartex" xmlns:cx4="http://schemas.microsoft.com/office/drawing/2016/5/10/chartex" xmlns:cx5="http://schemas.microsoft.com/office/drawing/2016/5/11/chartex" xmlns:cx6="http://schemas.microsoft.com/office/drawing/2016/5/12/chartex" xmlns:cx7="http://schemas.microsoft.com/office/drawing/2016/5/13/chartex" xmlns:cx8="http://schemas.microsoft.com/office/drawing/2016/5/14/chartex" xmlns:mc="http://schemas.openxmlformats.org/markup-compatibility/2006" xmlns:aink="http://schemas.microsoft.com/office/drawing/2016/ink" xmlns:am3d="http://schemas.microsoft.com/office/drawing/2017/model3d" xmlns:o="urn:schemas-microsoft-com:office:office" xmlns:oel="http://schemas.microsoft.com/office/2019/extlst" xmlns:r="http://schemas.openxmlformats.org/officeDocument/2006/relationships" xmlns:m="http://schemas.openxmlformats.org/officeDocument/2006/math" xmlns:v="urn:schemas-microsoft-com:vml" xmlns:wp14="http://schemas.microsoft.com/office/word/2010/wordprocessingDrawing" xmlns:wp="http://schemas.openxmlformats.org/drawingml/2006/wordprocessingDrawing" xmlns:w10="urn:schemas-microsoft-com:office:word" xmlns:w="http://schemas.openxmlformats.org/wordprocessingml/2006/main" xmlns:w14="http://schemas.microsoft.com/office/word/2010/wordml" xmlns:w15="http://schemas.microsoft.com/office/word/2012/wordml" xmlns:w16cex="http://schemas.microsoft.com/office/word/2018/wordml/cex" xmlns:w16cid="http://schemas.microsoft.com/office/word/2016/wordml/cid" xmlns:w16="http://schemas.microsoft.com/office/word/2018/wordml" xmlns:w16sdtdh="http://schemas.microsoft.com/office/word/2020/wordml/sdtdatahash" xmlns:w16se="http://schemas.microsoft.com/office/word/2015/wordml/symex" xmlns:wpg="http://schemas.microsoft.com/office/word/2010/wordprocessingGroup" xmlns:wpi="http://schemas.microsoft.com/office/word/2010/wordprocessingInk" xmlns:wne="http://schemas.microsoft.com/office/word/2006/wordml" xmlns:wps="http://schemas.microsoft.com/office/word/2010/wordprocessingShape" mc:Ignorable="w14 w15 w16se w16cid w16 w16cex w16sdtdh wp14">
   <w:body>
+    <w:p>
+      <w:pPr>
+        <w:pStyle w:val="Heading1"/>
+        <w:rPr>
+          <w:noProof/>
+          <w:color w:val="000000"/>
+          <w:bdr w:val="none" w:sz="0" w:space="0" w:color="auto" w:frame="1"/>
+        </w:rPr>
+      </w:pPr>
+      <w:bookmarkStart w:id="0" w:name="_Project_Mission_Statement"/>
+    </w:p>
+    <w:p>
+      <w:r>
+        <w:rPr>
+          <w:noProof/>
+          <w:bdr w:val="none" w:sz="0" w:space="0" w:color="auto" w:frame="1"/>
+        </w:rPr>
+        <w:drawing>
+          <wp:inline distT="0" distB="0" distL="0" distR="0" wp14:anchorId="55505035" wp14:editId="3B776555">
+            <wp:extent cx="5943600" cy="2133600"/>
+            <wp:effectExtent l="0" t="0" r="0" b="0"/>
+            <wp:docPr id="3" name="Picture 3" descr="Text&#10;&#10;Description automatically generated"/>
+            <wp:cNvGraphicFramePr>
+              <a:graphicFrameLocks xmlns:a="http://schemas.openxmlformats.org/drawingml/2006/main" noChangeAspect="1"/>
+            </wp:cNvGraphicFramePr>
+            <a:graphic xmlns:a="http://schemas.openxmlformats.org/drawingml/2006/main">
+              <a:graphicData uri="http://schemas.openxmlformats.org/drawingml/2006/picture">
+                <pic:pic xmlns:pic="http://schemas.openxmlformats.org/drawingml/2006/picture">
+                  <pic:nvPicPr>
+                    <pic:cNvPr id="3" name="Picture 3" descr="Text&#10;&#10;Description automatically generated"/>
+                    <pic:cNvPicPr>
+                      <a:picLocks noChangeAspect="1" noChangeArrowheads="1"/>
+                    </pic:cNvPicPr>
+                  </pic:nvPicPr>
+                  <pic:blipFill>
+                    <a:blip r:embed="rId10" cstate="print">
+                      <a:extLst>
+                        <a:ext uri="{28A0092B-C50C-407E-A947-70E740481C1C}">
+                          <a14:useLocalDpi xmlns:a14="http://schemas.microsoft.com/office/drawing/2010/main" val="0"/>
+                        </a:ext>
+                      </a:extLst>
+                    </a:blip>
+                    <a:srcRect/>
+                    <a:stretch>
+                      <a:fillRect/>
+                    </a:stretch>
+                  </pic:blipFill>
+                  <pic:spPr bwMode="auto">
+                    <a:xfrm>
+                      <a:off x="0" y="0"/>
+                      <a:ext cx="5943600" cy="2133600"/>
+                    </a:xfrm>
+                    <a:prstGeom prst="rect">
+                      <a:avLst/>
+                    </a:prstGeom>
+                    <a:noFill/>
+                    <a:ln>
+                      <a:noFill/>
+                    </a:ln>
+                  </pic:spPr>
+                </pic:pic>
+              </a:graphicData>
+            </a:graphic>
+          </wp:inline>
+        </w:drawing>
+      </w:r>
+    </w:p>
+    <w:p>
+      <w:pPr>
+        <w:jc w:val="center"/>
+      </w:pPr>
+    </w:p>
+    <w:p>
+      <w:pPr>
+        <w:jc w:val="center"/>
+        <w:rPr>
+          <w:sz w:val="28"/>
+          <w:szCs w:val="28"/>
+        </w:rPr>
+      </w:pPr>
+      <w:r>
+        <w:rPr>
+          <w:sz w:val="28"/>
+          <w:szCs w:val="28"/>
+        </w:rPr>
+        <w:t>SC2006 Software Engineering</w:t>
+      </w:r>
+    </w:p>
+    <w:p>
+      <w:pPr>
+        <w:jc w:val="center"/>
+        <w:rPr>
+          <w:sz w:val="28"/>
+          <w:szCs w:val="28"/>
+        </w:rPr>
+      </w:pPr>
+    </w:p>
+    <w:p>
+      <w:pPr>
+        <w:jc w:val="center"/>
+        <w:rPr>
+          <w:sz w:val="28"/>
+          <w:szCs w:val="28"/>
+        </w:rPr>
+      </w:pPr>
+      <w:r>
+        <w:rPr>
+          <w:sz w:val="28"/>
+          <w:szCs w:val="28"/>
+        </w:rPr>
+        <w:t>Project Report</w:t>
+      </w:r>
+    </w:p>
+    <w:p>
+      <w:pPr>
+        <w:jc w:val="center"/>
+        <w:rPr>
+          <w:sz w:val="28"/>
+          <w:szCs w:val="28"/>
+        </w:rPr>
+      </w:pPr>
+    </w:p>
+    <w:p>
+      <w:pPr>
+        <w:jc w:val="center"/>
+        <w:rPr>
+          <w:sz w:val="28"/>
+          <w:szCs w:val="28"/>
+        </w:rPr>
+      </w:pPr>
+      <w:r>
+        <w:rPr>
+          <w:sz w:val="28"/>
+          <w:szCs w:val="28"/>
+        </w:rPr>
+        <w:t>Team Members:</w:t>
+      </w:r>
+    </w:p>
+    <w:p>
+      <w:pPr>
+        <w:jc w:val="center"/>
+        <w:rPr>
+          <w:sz w:val="28"/>
+          <w:szCs w:val="28"/>
+        </w:rPr>
+      </w:pPr>
+      <w:r>
+        <w:rPr>
+          <w:sz w:val="28"/>
+          <w:szCs w:val="28"/>
+        </w:rPr>
+        <w:t xml:space="preserve">Joshua Adrian </w:t>
+      </w:r>
+      <w:proofErr w:type="spellStart"/>
+      <w:r>
+        <w:rPr>
+          <w:sz w:val="28"/>
+          <w:szCs w:val="28"/>
+        </w:rPr>
+        <w:t>Cahyono</w:t>
+      </w:r>
+      <w:proofErr w:type="spellEnd"/>
+      <w:r>
+        <w:rPr>
+          <w:sz w:val="28"/>
+          <w:szCs w:val="28"/>
+        </w:rPr>
+        <w:t xml:space="preserve"> </w:t>
+      </w:r>
+      <w:r>
+        <w:rPr>
+          <w:sz w:val="28"/>
+          <w:szCs w:val="28"/>
+        </w:rPr>
+        <w:tab/>
+        <w:t>U2220391C</w:t>
+      </w:r>
+    </w:p>
+    <w:p>
+      <w:pPr>
+        <w:jc w:val="center"/>
+        <w:rPr>
+          <w:sz w:val="28"/>
+          <w:szCs w:val="28"/>
+        </w:rPr>
+      </w:pPr>
+      <w:r>
+        <w:rPr>
+          <w:sz w:val="28"/>
+          <w:szCs w:val="28"/>
+        </w:rPr>
+        <w:t xml:space="preserve">Kenny </w:t>
+      </w:r>
+      <w:proofErr w:type="spellStart"/>
+      <w:r>
+        <w:rPr>
+          <w:sz w:val="28"/>
+          <w:szCs w:val="28"/>
+        </w:rPr>
+        <w:t>Seah</w:t>
+      </w:r>
+      <w:proofErr w:type="spellEnd"/>
+      <w:r>
+        <w:rPr>
+          <w:sz w:val="28"/>
+          <w:szCs w:val="28"/>
+        </w:rPr>
+        <w:t xml:space="preserve"> Yong </w:t>
+      </w:r>
+      <w:proofErr w:type="spellStart"/>
+      <w:r>
+        <w:rPr>
+          <w:sz w:val="28"/>
+          <w:szCs w:val="28"/>
+        </w:rPr>
+        <w:t>Jie</w:t>
+      </w:r>
+      <w:proofErr w:type="spellEnd"/>
+      <w:r>
+        <w:rPr>
+          <w:sz w:val="28"/>
+          <w:szCs w:val="28"/>
+        </w:rPr>
+        <w:t xml:space="preserve"> </w:t>
+      </w:r>
+      <w:r>
+        <w:rPr>
+          <w:sz w:val="28"/>
+          <w:szCs w:val="28"/>
+        </w:rPr>
+        <w:tab/>
+      </w:r>
+      <w:r>
+        <w:rPr>
+          <w:sz w:val="28"/>
+          <w:szCs w:val="28"/>
+        </w:rPr>
+        <w:t>U2121539K</w:t>
+      </w:r>
+    </w:p>
+    <w:p>
+      <w:pPr>
+        <w:jc w:val="center"/>
+        <w:rPr>
+          <w:sz w:val="28"/>
+          <w:szCs w:val="28"/>
+        </w:rPr>
+      </w:pPr>
+      <w:r>
+        <w:rPr>
+          <w:sz w:val="28"/>
+          <w:szCs w:val="28"/>
+        </w:rPr>
+        <w:t xml:space="preserve">Lim Wei Zi </w:t>
+      </w:r>
+      <w:r>
+        <w:rPr>
+          <w:sz w:val="28"/>
+          <w:szCs w:val="28"/>
+        </w:rPr>
+        <w:tab/>
+      </w:r>
+      <w:r>
+        <w:rPr>
+          <w:sz w:val="28"/>
+          <w:szCs w:val="28"/>
+        </w:rPr>
+        <w:tab/>
+      </w:r>
+      <w:r>
+        <w:rPr>
+          <w:sz w:val="28"/>
+          <w:szCs w:val="28"/>
+        </w:rPr>
+        <w:tab/>
+      </w:r>
+      <w:r>
+        <w:rPr>
+          <w:sz w:val="28"/>
+          <w:szCs w:val="28"/>
+        </w:rPr>
+        <w:t>U2122572B</w:t>
+      </w:r>
+    </w:p>
+    <w:p>
+      <w:pPr>
+        <w:jc w:val="center"/>
+        <w:rPr>
+          <w:sz w:val="28"/>
+          <w:szCs w:val="28"/>
+        </w:rPr>
+      </w:pPr>
+      <w:r>
+        <w:rPr>
+          <w:sz w:val="28"/>
+          <w:szCs w:val="28"/>
+        </w:rPr>
+        <w:t xml:space="preserve">Tan Chuan Liang </w:t>
+      </w:r>
+      <w:r>
+        <w:rPr>
+          <w:sz w:val="28"/>
+          <w:szCs w:val="28"/>
+        </w:rPr>
+        <w:tab/>
+      </w:r>
+      <w:r>
+        <w:rPr>
+          <w:sz w:val="28"/>
+          <w:szCs w:val="28"/>
+        </w:rPr>
+        <w:tab/>
+      </w:r>
+      <w:r>
+        <w:rPr>
+          <w:sz w:val="28"/>
+          <w:szCs w:val="28"/>
+        </w:rPr>
+        <w:t>U2121095E</w:t>
+      </w:r>
+    </w:p>
+    <w:p>
+      <w:pPr>
+        <w:jc w:val="center"/>
+        <w:rPr>
+          <w:sz w:val="28"/>
+          <w:szCs w:val="28"/>
+        </w:rPr>
+      </w:pPr>
+    </w:p>
+    <w:p>
+      <w:pPr>
+        <w:jc w:val="center"/>
+        <w:rPr>
+          <w:sz w:val="28"/>
+          <w:szCs w:val="28"/>
+        </w:rPr>
+      </w:pPr>
+      <w:r>
+        <w:rPr>
+          <w:sz w:val="28"/>
+          <w:szCs w:val="28"/>
+        </w:rPr>
+        <w:t>Lab Group A36</w:t>
+      </w:r>
+    </w:p>
+    <w:p>
+      <w:pPr>
+        <w:jc w:val="center"/>
+        <w:rPr>
+          <w:sz w:val="28"/>
+          <w:szCs w:val="28"/>
+        </w:rPr>
+      </w:pPr>
+      <w:r>
+        <w:rPr>
+          <w:sz w:val="28"/>
+          <w:szCs w:val="28"/>
+        </w:rPr>
+        <w:br/>
+        <w:t xml:space="preserve">Team 3 (Team </w:t>
+      </w:r>
+      <w:proofErr w:type="spellStart"/>
+      <w:r>
+        <w:rPr>
+          <w:sz w:val="28"/>
+          <w:szCs w:val="28"/>
+        </w:rPr>
+        <w:t>Cirno</w:t>
+      </w:r>
+      <w:proofErr w:type="spellEnd"/>
+      <w:r>
+        <w:rPr>
+          <w:sz w:val="28"/>
+          <w:szCs w:val="28"/>
+        </w:rPr>
+        <w:t>)</w:t>
+      </w:r>
+    </w:p>
+    <w:p>
+      <w:r>
+        <w:br w:type="page"/>
+      </w:r>
+    </w:p>
+    <w:sdt>
+      <w:sdtPr>
+        <w:id w:val="2092032168"/>
+        <w:docPartObj>
+          <w:docPartGallery w:val="Table of Contents"/>
+          <w:docPartUnique/>
+        </w:docPartObj>
+      </w:sdtPr>
+      <w:sdtEndPr>
+        <w:rPr>
+          <w:rFonts w:asciiTheme="minorHAnsi" w:eastAsiaTheme="minorHAnsi" w:hAnsiTheme="minorHAnsi" w:cstheme="minorBidi"/>
+          <w:b/>
+          <w:bCs/>
+          <w:noProof/>
+          <w:color w:val="auto"/>
+          <w:sz w:val="22"/>
+          <w:szCs w:val="22"/>
+        </w:rPr>
+      </w:sdtEndPr>
+      <w:sdtContent>
+        <w:p>
+          <w:pPr>
+            <w:pStyle w:val="TOCHeading"/>
+          </w:pPr>
+          <w:r>
+            <w:t>Contents</w:t>
+          </w:r>
+        </w:p>
+        <w:p>
+          <w:pPr>
+            <w:pStyle w:val="TOC1"/>
+            <w:tabs>
+              <w:tab w:val="right" w:leader="dot" w:pos="9350"/>
+            </w:tabs>
+            <w:rPr>
+              <w:rFonts w:eastAsiaTheme="minorEastAsia"/>
+              <w:noProof/>
+              <w:lang w:val="en-SG" w:eastAsia="zh-CN"/>
+            </w:rPr>
+          </w:pPr>
+          <w:r>
+            <w:fldChar w:fldCharType="begin"/>
+          </w:r>
+          <w:r>
+            <w:instrText xml:space="preserve"> TOC \o "1-3" \h \z \u </w:instrText>
+          </w:r>
+          <w:r>
+            <w:fldChar w:fldCharType="separate"/>
+          </w:r>
+          <w:hyperlink w:anchor="_Toc132057639" w:history="1">
+            <w:r>
+              <w:rPr>
+                <w:rStyle w:val="Hyperlink"/>
+                <w:noProof/>
+              </w:rPr>
+              <w:t>Project Mission Statement</w:t>
+            </w:r>
+            <w:r>
+              <w:rPr>
+                <w:noProof/>
+                <w:webHidden/>
+              </w:rPr>
+              <w:tab/>
+            </w:r>
+            <w:r>
+              <w:rPr>
+                <w:noProof/>
+                <w:webHidden/>
+              </w:rPr>
+              <w:fldChar w:fldCharType="begin"/>
+            </w:r>
+            <w:r>
+              <w:rPr>
+                <w:noProof/>
+                <w:webHidden/>
+              </w:rPr>
+              <w:instrText xml:space="preserve"> PAGEREF _Toc132057639 \h </w:instrText>
+            </w:r>
+            <w:r>
+              <w:rPr>
+                <w:noProof/>
+                <w:webHidden/>
+              </w:rPr>
+            </w:r>
+            <w:r>
+              <w:rPr>
+                <w:noProof/>
+                <w:webHidden/>
+              </w:rPr>
+              <w:fldChar w:fldCharType="separate"/>
+            </w:r>
+            <w:r>
+              <w:rPr>
+                <w:noProof/>
+                <w:webHidden/>
+              </w:rPr>
+              <w:t>3</w:t>
+            </w:r>
+            <w:r>
+              <w:rPr>
+                <w:noProof/>
+                <w:webHidden/>
+              </w:rPr>
+              <w:fldChar w:fldCharType="end"/>
+            </w:r>
+          </w:hyperlink>
+        </w:p>
+        <w:p>
+          <w:pPr>
+            <w:pStyle w:val="TOC1"/>
+            <w:tabs>
+              <w:tab w:val="right" w:leader="dot" w:pos="9350"/>
+            </w:tabs>
+            <w:rPr>
+              <w:rFonts w:eastAsiaTheme="minorEastAsia"/>
+              <w:noProof/>
+              <w:lang w:val="en-SG" w:eastAsia="zh-CN"/>
+            </w:rPr>
+          </w:pPr>
+          <w:hyperlink w:anchor="_Toc132057640" w:history="1">
+            <w:r>
+              <w:rPr>
+                <w:rStyle w:val="Hyperlink"/>
+                <w:noProof/>
+              </w:rPr>
+              <w:t>Functional Requirements</w:t>
+            </w:r>
+            <w:r>
+              <w:rPr>
+                <w:noProof/>
+                <w:webHidden/>
+              </w:rPr>
+              <w:tab/>
+            </w:r>
+            <w:r>
+              <w:rPr>
+                <w:noProof/>
+                <w:webHidden/>
+              </w:rPr>
+              <w:fldChar w:fldCharType="begin"/>
+            </w:r>
+            <w:r>
+              <w:rPr>
+                <w:noProof/>
+                <w:webHidden/>
+              </w:rPr>
+              <w:instrText xml:space="preserve"> PAGEREF _Toc132057640 \h </w:instrText>
+            </w:r>
+            <w:r>
+              <w:rPr>
+                <w:noProof/>
+                <w:webHidden/>
+              </w:rPr>
+            </w:r>
+            <w:r>
+              <w:rPr>
+                <w:noProof/>
+                <w:webHidden/>
+              </w:rPr>
+              <w:fldChar w:fldCharType="separate"/>
+            </w:r>
+            <w:r>
+              <w:rPr>
+                <w:noProof/>
+                <w:webHidden/>
+              </w:rPr>
+              <w:t>3</w:t>
+            </w:r>
+            <w:r>
+              <w:rPr>
+                <w:noProof/>
+                <w:webHidden/>
+              </w:rPr>
+              <w:fldChar w:fldCharType="end"/>
+            </w:r>
+          </w:hyperlink>
+        </w:p>
+        <w:p>
+          <w:pPr>
+            <w:pStyle w:val="TOC1"/>
+            <w:tabs>
+              <w:tab w:val="right" w:leader="dot" w:pos="9350"/>
+            </w:tabs>
+            <w:rPr>
+              <w:rFonts w:eastAsiaTheme="minorEastAsia"/>
+              <w:noProof/>
+              <w:lang w:val="en-SG" w:eastAsia="zh-CN"/>
+            </w:rPr>
+          </w:pPr>
+          <w:hyperlink w:anchor="_Toc132057641" w:history="1">
+            <w:r>
+              <w:rPr>
+                <w:rStyle w:val="Hyperlink"/>
+                <w:noProof/>
+              </w:rPr>
+              <w:t>Non-Functional Requirements</w:t>
+            </w:r>
+            <w:r>
+              <w:rPr>
+                <w:noProof/>
+                <w:webHidden/>
+              </w:rPr>
+              <w:tab/>
+            </w:r>
+            <w:r>
+              <w:rPr>
+                <w:noProof/>
+                <w:webHidden/>
+              </w:rPr>
+              <w:fldChar w:fldCharType="begin"/>
+            </w:r>
+            <w:r>
+              <w:rPr>
+                <w:noProof/>
+                <w:webHidden/>
+              </w:rPr>
+              <w:instrText xml:space="preserve"> PAGEREF _Toc132057641 \h </w:instrText>
+            </w:r>
+            <w:r>
+              <w:rPr>
+                <w:noProof/>
+                <w:webHidden/>
+              </w:rPr>
+            </w:r>
+            <w:r>
+              <w:rPr>
+                <w:noProof/>
+                <w:webHidden/>
+              </w:rPr>
+              <w:fldChar w:fldCharType="separate"/>
+            </w:r>
+            <w:r>
+              <w:rPr>
+                <w:noProof/>
+                <w:webHidden/>
+              </w:rPr>
+              <w:t>5</w:t>
+            </w:r>
+            <w:r>
+              <w:rPr>
+                <w:noProof/>
+                <w:webHidden/>
+              </w:rPr>
+              <w:fldChar w:fldCharType="end"/>
+            </w:r>
+          </w:hyperlink>
+        </w:p>
+        <w:p>
+          <w:pPr>
+            <w:pStyle w:val="TOC1"/>
+            <w:tabs>
+              <w:tab w:val="right" w:leader="dot" w:pos="9350"/>
+            </w:tabs>
+            <w:rPr>
+              <w:rFonts w:eastAsiaTheme="minorEastAsia"/>
+              <w:noProof/>
+              <w:lang w:val="en-SG" w:eastAsia="zh-CN"/>
+            </w:rPr>
+          </w:pPr>
+          <w:hyperlink w:anchor="_Toc132057642" w:history="1">
+            <w:r>
+              <w:rPr>
+                <w:rStyle w:val="Hyperlink"/>
+                <w:noProof/>
+              </w:rPr>
+              <w:t>Data Dictionary</w:t>
+            </w:r>
+            <w:r>
+              <w:rPr>
+                <w:noProof/>
+                <w:webHidden/>
+              </w:rPr>
+              <w:tab/>
+            </w:r>
+            <w:r>
+              <w:rPr>
+                <w:noProof/>
+                <w:webHidden/>
+              </w:rPr>
+              <w:fldChar w:fldCharType="begin"/>
+            </w:r>
+            <w:r>
+              <w:rPr>
+                <w:noProof/>
+                <w:webHidden/>
+              </w:rPr>
+              <w:instrText xml:space="preserve"> PAGEREF _Toc132057642 \h </w:instrText>
+            </w:r>
+            <w:r>
+              <w:rPr>
+                <w:noProof/>
+                <w:webHidden/>
+              </w:rPr>
+            </w:r>
+            <w:r>
+              <w:rPr>
+                <w:noProof/>
+                <w:webHidden/>
+              </w:rPr>
+              <w:fldChar w:fldCharType="separate"/>
+            </w:r>
+            <w:r>
+              <w:rPr>
+                <w:noProof/>
+                <w:webHidden/>
+              </w:rPr>
+              <w:t>5</w:t>
+            </w:r>
+            <w:r>
+              <w:rPr>
+                <w:noProof/>
+                <w:webHidden/>
+              </w:rPr>
+              <w:fldChar w:fldCharType="end"/>
+            </w:r>
+          </w:hyperlink>
+        </w:p>
+        <w:p>
+          <w:pPr>
+            <w:pStyle w:val="TOC1"/>
+            <w:tabs>
+              <w:tab w:val="right" w:leader="dot" w:pos="9350"/>
+            </w:tabs>
+            <w:rPr>
+              <w:rFonts w:eastAsiaTheme="minorEastAsia"/>
+              <w:noProof/>
+              <w:lang w:val="en-SG" w:eastAsia="zh-CN"/>
+            </w:rPr>
+          </w:pPr>
+          <w:hyperlink w:anchor="_Toc132057643" w:history="1">
+            <w:r>
+              <w:rPr>
+                <w:rStyle w:val="Hyperlink"/>
+                <w:noProof/>
+              </w:rPr>
+              <w:t>Tech Stack</w:t>
+            </w:r>
+            <w:r>
+              <w:rPr>
+                <w:noProof/>
+                <w:webHidden/>
+              </w:rPr>
+              <w:tab/>
+            </w:r>
+            <w:r>
+              <w:rPr>
+                <w:noProof/>
+                <w:webHidden/>
+              </w:rPr>
+              <w:fldChar w:fldCharType="begin"/>
+            </w:r>
+            <w:r>
+              <w:rPr>
+                <w:noProof/>
+                <w:webHidden/>
+              </w:rPr>
+              <w:instrText xml:space="preserve"> PAGEREF _Toc132057643 \h </w:instrText>
+            </w:r>
+            <w:r>
+              <w:rPr>
+                <w:noProof/>
+                <w:webHidden/>
+              </w:rPr>
+            </w:r>
+            <w:r>
+              <w:rPr>
+                <w:noProof/>
+                <w:webHidden/>
+              </w:rPr>
+              <w:fldChar w:fldCharType="separate"/>
+            </w:r>
+            <w:r>
+              <w:rPr>
+                <w:noProof/>
+                <w:webHidden/>
+              </w:rPr>
+              <w:t>6</w:t>
+            </w:r>
+            <w:r>
+              <w:rPr>
+                <w:noProof/>
+                <w:webHidden/>
+              </w:rPr>
+              <w:fldChar w:fldCharType="end"/>
+            </w:r>
+          </w:hyperlink>
+        </w:p>
+        <w:p>
+          <w:pPr>
+            <w:pStyle w:val="TOC1"/>
+            <w:tabs>
+              <w:tab w:val="right" w:leader="dot" w:pos="9350"/>
+            </w:tabs>
+            <w:rPr>
+              <w:rFonts w:eastAsiaTheme="minorEastAsia"/>
+              <w:noProof/>
+              <w:lang w:val="en-SG" w:eastAsia="zh-CN"/>
+            </w:rPr>
+          </w:pPr>
+          <w:hyperlink w:anchor="_Toc132057644" w:history="1">
+            <w:r>
+              <w:rPr>
+                <w:rStyle w:val="Hyperlink"/>
+                <w:noProof/>
+              </w:rPr>
+              <w:t>Design Patterns</w:t>
+            </w:r>
+            <w:r>
+              <w:rPr>
+                <w:noProof/>
+                <w:webHidden/>
+              </w:rPr>
+              <w:tab/>
+            </w:r>
+            <w:r>
+              <w:rPr>
+                <w:noProof/>
+                <w:webHidden/>
+              </w:rPr>
+              <w:fldChar w:fldCharType="begin"/>
+            </w:r>
+            <w:r>
+              <w:rPr>
+                <w:noProof/>
+                <w:webHidden/>
+              </w:rPr>
+              <w:instrText xml:space="preserve"> PAGEREF _Toc132057644 \h </w:instrText>
+            </w:r>
+            <w:r>
+              <w:rPr>
+                <w:noProof/>
+                <w:webHidden/>
+              </w:rPr>
+            </w:r>
+            <w:r>
+              <w:rPr>
+                <w:noProof/>
+                <w:webHidden/>
+              </w:rPr>
+              <w:fldChar w:fldCharType="separate"/>
+            </w:r>
+            <w:r>
+              <w:rPr>
+                <w:noProof/>
+                <w:webHidden/>
+              </w:rPr>
+              <w:t>6</w:t>
+            </w:r>
+            <w:r>
+              <w:rPr>
+                <w:noProof/>
+                <w:webHidden/>
+              </w:rPr>
+              <w:fldChar w:fldCharType="end"/>
+            </w:r>
+          </w:hyperlink>
+        </w:p>
+        <w:p>
+          <w:pPr>
+            <w:pStyle w:val="TOC2"/>
+            <w:tabs>
+              <w:tab w:val="right" w:leader="dot" w:pos="9350"/>
+            </w:tabs>
+            <w:rPr>
+              <w:rFonts w:eastAsiaTheme="minorEastAsia"/>
+              <w:noProof/>
+              <w:lang w:val="en-SG" w:eastAsia="zh-CN"/>
+            </w:rPr>
+          </w:pPr>
+          <w:hyperlink w:anchor="_Toc132057645" w:history="1">
+            <w:r>
+              <w:rPr>
+                <w:rStyle w:val="Hyperlink"/>
+                <w:noProof/>
+              </w:rPr>
+              <w:t>Model-View-Controller (MVC) Design Architecture</w:t>
+            </w:r>
+            <w:r>
+              <w:rPr>
+                <w:noProof/>
+                <w:webHidden/>
+              </w:rPr>
+              <w:tab/>
+            </w:r>
+            <w:r>
+              <w:rPr>
+                <w:noProof/>
+                <w:webHidden/>
+              </w:rPr>
+              <w:fldChar w:fldCharType="begin"/>
+            </w:r>
+            <w:r>
+              <w:rPr>
+                <w:noProof/>
+                <w:webHidden/>
+              </w:rPr>
+              <w:instrText xml:space="preserve"> PAGEREF _Toc132057645 \h </w:instrText>
+            </w:r>
+            <w:r>
+              <w:rPr>
+                <w:noProof/>
+                <w:webHidden/>
+              </w:rPr>
+            </w:r>
+            <w:r>
+              <w:rPr>
+                <w:noProof/>
+                <w:webHidden/>
+              </w:rPr>
+              <w:fldChar w:fldCharType="separate"/>
+            </w:r>
+            <w:r>
+              <w:rPr>
+                <w:noProof/>
+                <w:webHidden/>
+              </w:rPr>
+              <w:t>6</w:t>
+            </w:r>
+            <w:r>
+              <w:rPr>
+                <w:noProof/>
+                <w:webHidden/>
+              </w:rPr>
+              <w:fldChar w:fldCharType="end"/>
+            </w:r>
+          </w:hyperlink>
+        </w:p>
+        <w:p>
+          <w:pPr>
+            <w:pStyle w:val="TOC2"/>
+            <w:tabs>
+              <w:tab w:val="right" w:leader="dot" w:pos="9350"/>
+            </w:tabs>
+            <w:rPr>
+              <w:rFonts w:eastAsiaTheme="minorEastAsia"/>
+              <w:noProof/>
+              <w:lang w:val="en-SG" w:eastAsia="zh-CN"/>
+            </w:rPr>
+          </w:pPr>
+          <w:hyperlink w:anchor="_Toc132057646" w:history="1">
+            <w:r>
+              <w:rPr>
+                <w:rStyle w:val="Hyperlink"/>
+                <w:noProof/>
+              </w:rPr>
+              <w:t>Strategy Design Pattern</w:t>
+            </w:r>
+            <w:r>
+              <w:rPr>
+                <w:noProof/>
+                <w:webHidden/>
+              </w:rPr>
+              <w:tab/>
+            </w:r>
+            <w:r>
+              <w:rPr>
+                <w:noProof/>
+                <w:webHidden/>
+              </w:rPr>
+              <w:fldChar w:fldCharType="begin"/>
+            </w:r>
+            <w:r>
+              <w:rPr>
+                <w:noProof/>
+                <w:webHidden/>
+              </w:rPr>
+              <w:instrText xml:space="preserve"> PAGEREF _Toc132057646 \h </w:instrText>
+            </w:r>
+            <w:r>
+              <w:rPr>
+                <w:noProof/>
+                <w:webHidden/>
+              </w:rPr>
+            </w:r>
+            <w:r>
+              <w:rPr>
+                <w:noProof/>
+                <w:webHidden/>
+              </w:rPr>
+              <w:fldChar w:fldCharType="separate"/>
+            </w:r>
+            <w:r>
+              <w:rPr>
+                <w:noProof/>
+                <w:webHidden/>
+              </w:rPr>
+              <w:t>6</w:t>
+            </w:r>
+            <w:r>
+              <w:rPr>
+                <w:noProof/>
+                <w:webHidden/>
+              </w:rPr>
+              <w:fldChar w:fldCharType="end"/>
+            </w:r>
+          </w:hyperlink>
+        </w:p>
+        <w:p>
+          <w:pPr>
+            <w:pStyle w:val="TOC1"/>
+            <w:tabs>
+              <w:tab w:val="right" w:leader="dot" w:pos="9350"/>
+            </w:tabs>
+            <w:rPr>
+              <w:rFonts w:eastAsiaTheme="minorEastAsia"/>
+              <w:noProof/>
+              <w:lang w:val="en-SG" w:eastAsia="zh-CN"/>
+            </w:rPr>
+          </w:pPr>
+          <w:hyperlink w:anchor="_Toc132057647" w:history="1">
+            <w:r>
+              <w:rPr>
+                <w:rStyle w:val="Hyperlink"/>
+                <w:noProof/>
+              </w:rPr>
+              <w:t>Diagrams</w:t>
+            </w:r>
+            <w:r>
+              <w:rPr>
+                <w:noProof/>
+                <w:webHidden/>
+              </w:rPr>
+              <w:tab/>
+            </w:r>
+            <w:r>
+              <w:rPr>
+                <w:noProof/>
+                <w:webHidden/>
+              </w:rPr>
+              <w:fldChar w:fldCharType="begin"/>
+            </w:r>
+            <w:r>
+              <w:rPr>
+                <w:noProof/>
+                <w:webHidden/>
+              </w:rPr>
+              <w:instrText xml:space="preserve"> PAGEREF _Toc132057647 \h </w:instrText>
+            </w:r>
+            <w:r>
+              <w:rPr>
+                <w:noProof/>
+                <w:webHidden/>
+              </w:rPr>
+            </w:r>
+            <w:r>
+              <w:rPr>
+                <w:noProof/>
+                <w:webHidden/>
+              </w:rPr>
+              <w:fldChar w:fldCharType="separate"/>
+            </w:r>
+            <w:r>
+              <w:rPr>
+                <w:noProof/>
+                <w:webHidden/>
+              </w:rPr>
+              <w:t>7</w:t>
+            </w:r>
+            <w:r>
+              <w:rPr>
+                <w:noProof/>
+                <w:webHidden/>
+              </w:rPr>
+              <w:fldChar w:fldCharType="end"/>
+            </w:r>
+          </w:hyperlink>
+        </w:p>
+        <w:p>
+          <w:pPr>
+            <w:pStyle w:val="TOC2"/>
+            <w:tabs>
+              <w:tab w:val="right" w:leader="dot" w:pos="9350"/>
+            </w:tabs>
+            <w:rPr>
+              <w:rFonts w:eastAsiaTheme="minorEastAsia"/>
+              <w:noProof/>
+              <w:lang w:val="en-SG" w:eastAsia="zh-CN"/>
+            </w:rPr>
+          </w:pPr>
+          <w:hyperlink w:anchor="_Toc132057648" w:history="1">
+            <w:r>
+              <w:rPr>
+                <w:rStyle w:val="Hyperlink"/>
+                <w:noProof/>
+              </w:rPr>
+              <w:t>Use Case Diagram</w:t>
+            </w:r>
+            <w:r>
+              <w:rPr>
+                <w:noProof/>
+                <w:webHidden/>
+              </w:rPr>
+              <w:tab/>
+            </w:r>
+            <w:r>
+              <w:rPr>
+                <w:noProof/>
+                <w:webHidden/>
+              </w:rPr>
+              <w:fldChar w:fldCharType="begin"/>
+            </w:r>
+            <w:r>
+              <w:rPr>
+                <w:noProof/>
+                <w:webHidden/>
+              </w:rPr>
+              <w:instrText xml:space="preserve"> PAGEREF _Toc132057648 \h </w:instrText>
+            </w:r>
+            <w:r>
+              <w:rPr>
+                <w:noProof/>
+                <w:webHidden/>
+              </w:rPr>
+            </w:r>
+            <w:r>
+              <w:rPr>
+                <w:noProof/>
+                <w:webHidden/>
+              </w:rPr>
+              <w:fldChar w:fldCharType="separate"/>
+            </w:r>
+            <w:r>
+              <w:rPr>
+                <w:noProof/>
+                <w:webHidden/>
+              </w:rPr>
+              <w:t>7</w:t>
+            </w:r>
+            <w:r>
+              <w:rPr>
+                <w:noProof/>
+                <w:webHidden/>
+              </w:rPr>
+              <w:fldChar w:fldCharType="end"/>
+            </w:r>
+          </w:hyperlink>
+        </w:p>
+        <w:p>
+          <w:pPr>
+            <w:pStyle w:val="TOC2"/>
+            <w:tabs>
+              <w:tab w:val="right" w:leader="dot" w:pos="9350"/>
+            </w:tabs>
+            <w:rPr>
+              <w:rFonts w:eastAsiaTheme="minorEastAsia"/>
+              <w:noProof/>
+              <w:lang w:val="en-SG" w:eastAsia="zh-CN"/>
+            </w:rPr>
+          </w:pPr>
+          <w:hyperlink w:anchor="_Toc132057649" w:history="1">
+            <w:r>
+              <w:rPr>
+                <w:rStyle w:val="Hyperlink"/>
+                <w:noProof/>
+              </w:rPr>
+              <w:t>Class Diagram</w:t>
+            </w:r>
+            <w:r>
+              <w:rPr>
+                <w:noProof/>
+                <w:webHidden/>
+              </w:rPr>
+              <w:tab/>
+            </w:r>
+            <w:r>
+              <w:rPr>
+                <w:noProof/>
+                <w:webHidden/>
+              </w:rPr>
+              <w:fldChar w:fldCharType="begin"/>
+            </w:r>
+            <w:r>
+              <w:rPr>
+                <w:noProof/>
+                <w:webHidden/>
+              </w:rPr>
+              <w:instrText xml:space="preserve"> PAGEREF _Toc132057649 \h </w:instrText>
+            </w:r>
+            <w:r>
+              <w:rPr>
+                <w:noProof/>
+                <w:webHidden/>
+              </w:rPr>
+            </w:r>
+            <w:r>
+              <w:rPr>
+                <w:noProof/>
+                <w:webHidden/>
+              </w:rPr>
+              <w:fldChar w:fldCharType="separate"/>
+            </w:r>
+            <w:r>
+              <w:rPr>
+                <w:noProof/>
+                <w:webHidden/>
+              </w:rPr>
+              <w:t>8</w:t>
+            </w:r>
+            <w:r>
+              <w:rPr>
+                <w:noProof/>
+                <w:webHidden/>
+              </w:rPr>
+              <w:fldChar w:fldCharType="end"/>
+            </w:r>
+          </w:hyperlink>
+        </w:p>
+        <w:p>
+          <w:pPr>
+            <w:pStyle w:val="TOC2"/>
+            <w:tabs>
+              <w:tab w:val="right" w:leader="dot" w:pos="9350"/>
+            </w:tabs>
+            <w:rPr>
+              <w:rFonts w:eastAsiaTheme="minorEastAsia"/>
+              <w:noProof/>
+              <w:lang w:val="en-SG" w:eastAsia="zh-CN"/>
+            </w:rPr>
+          </w:pPr>
+          <w:hyperlink w:anchor="_Toc132057650" w:history="1">
+            <w:r>
+              <w:rPr>
+                <w:rStyle w:val="Hyperlink"/>
+                <w:noProof/>
+              </w:rPr>
+              <w:t>Architecture Diagram</w:t>
+            </w:r>
+            <w:r>
+              <w:rPr>
+                <w:noProof/>
+                <w:webHidden/>
+              </w:rPr>
+              <w:tab/>
+            </w:r>
+            <w:r>
+              <w:rPr>
+                <w:noProof/>
+                <w:webHidden/>
+              </w:rPr>
+              <w:fldChar w:fldCharType="begin"/>
+            </w:r>
+            <w:r>
+              <w:rPr>
+                <w:noProof/>
+                <w:webHidden/>
+              </w:rPr>
+              <w:instrText xml:space="preserve"> PAGEREF _Toc132057650 \h </w:instrText>
+            </w:r>
+            <w:r>
+              <w:rPr>
+                <w:noProof/>
+                <w:webHidden/>
+              </w:rPr>
+            </w:r>
+            <w:r>
+              <w:rPr>
+                <w:noProof/>
+                <w:webHidden/>
+              </w:rPr>
+              <w:fldChar w:fldCharType="separate"/>
+            </w:r>
+            <w:r>
+              <w:rPr>
+                <w:noProof/>
+                <w:webHidden/>
+              </w:rPr>
+              <w:t>9</w:t>
+            </w:r>
+            <w:r>
+              <w:rPr>
+                <w:noProof/>
+                <w:webHidden/>
+              </w:rPr>
+              <w:fldChar w:fldCharType="end"/>
+            </w:r>
+          </w:hyperlink>
+        </w:p>
+        <w:p>
+          <w:pPr>
+            <w:pStyle w:val="TOC2"/>
+            <w:tabs>
+              <w:tab w:val="right" w:leader="dot" w:pos="9350"/>
+            </w:tabs>
+            <w:rPr>
+              <w:rFonts w:eastAsiaTheme="minorEastAsia"/>
+              <w:noProof/>
+              <w:lang w:val="en-SG" w:eastAsia="zh-CN"/>
+            </w:rPr>
+          </w:pPr>
+          <w:hyperlink w:anchor="_Toc132057651" w:history="1">
+            <w:r>
+              <w:rPr>
+                <w:rStyle w:val="Hyperlink"/>
+                <w:noProof/>
+              </w:rPr>
+              <w:t>Dialog Map / UI State Machine Diagram</w:t>
+            </w:r>
+            <w:r>
+              <w:rPr>
+                <w:noProof/>
+                <w:webHidden/>
+              </w:rPr>
+              <w:tab/>
+            </w:r>
+            <w:r>
+              <w:rPr>
+                <w:noProof/>
+                <w:webHidden/>
+              </w:rPr>
+              <w:fldChar w:fldCharType="begin"/>
+            </w:r>
+            <w:r>
+              <w:rPr>
+                <w:noProof/>
+                <w:webHidden/>
+              </w:rPr>
+              <w:instrText xml:space="preserve"> PAGEREF _Toc132057651 \h </w:instrText>
+            </w:r>
+            <w:r>
+              <w:rPr>
+                <w:noProof/>
+                <w:webHidden/>
+              </w:rPr>
+            </w:r>
+            <w:r>
+              <w:rPr>
+                <w:noProof/>
+                <w:webHidden/>
+              </w:rPr>
+              <w:fldChar w:fldCharType="separate"/>
+            </w:r>
+            <w:r>
+              <w:rPr>
+                <w:noProof/>
+                <w:webHidden/>
+              </w:rPr>
+              <w:t>9</w:t>
+            </w:r>
+            <w:r>
+              <w:rPr>
+                <w:noProof/>
+                <w:webHidden/>
+              </w:rPr>
+              <w:fldChar w:fldCharType="end"/>
+            </w:r>
+          </w:hyperlink>
+        </w:p>
+        <w:p>
+          <w:pPr>
+            <w:pStyle w:val="TOC1"/>
+            <w:tabs>
+              <w:tab w:val="right" w:leader="dot" w:pos="9350"/>
+            </w:tabs>
+            <w:rPr>
+              <w:rFonts w:eastAsiaTheme="minorEastAsia"/>
+              <w:noProof/>
+              <w:lang w:val="en-SG" w:eastAsia="zh-CN"/>
+            </w:rPr>
+          </w:pPr>
+          <w:hyperlink w:anchor="_Toc132057652" w:history="1">
+            <w:r>
+              <w:rPr>
+                <w:rStyle w:val="Hyperlink"/>
+                <w:noProof/>
+              </w:rPr>
+              <w:t>Use Case Description</w:t>
+            </w:r>
+            <w:r>
+              <w:rPr>
+                <w:noProof/>
+                <w:webHidden/>
+              </w:rPr>
+              <w:tab/>
+            </w:r>
+            <w:r>
+              <w:rPr>
+                <w:noProof/>
+                <w:webHidden/>
+              </w:rPr>
+              <w:fldChar w:fldCharType="begin"/>
+            </w:r>
+            <w:r>
+              <w:rPr>
+                <w:noProof/>
+                <w:webHidden/>
+              </w:rPr>
+              <w:instrText xml:space="preserve"> PAGEREF _Toc132057652 \h </w:instrText>
+            </w:r>
+            <w:r>
+              <w:rPr>
+                <w:noProof/>
+                <w:webHidden/>
+              </w:rPr>
+            </w:r>
+            <w:r>
+              <w:rPr>
+                <w:noProof/>
+                <w:webHidden/>
+              </w:rPr>
+              <w:fldChar w:fldCharType="separate"/>
+            </w:r>
+            <w:r>
+              <w:rPr>
+                <w:noProof/>
+                <w:webHidden/>
+              </w:rPr>
+              <w:t>10</w:t>
+            </w:r>
+            <w:r>
+              <w:rPr>
+                <w:noProof/>
+                <w:webHidden/>
+              </w:rPr>
+              <w:fldChar w:fldCharType="end"/>
+            </w:r>
+          </w:hyperlink>
+        </w:p>
+        <w:p>
+          <w:pPr>
+            <w:pStyle w:val="TOC1"/>
+            <w:tabs>
+              <w:tab w:val="right" w:leader="dot" w:pos="9350"/>
+            </w:tabs>
+            <w:rPr>
+              <w:rFonts w:eastAsiaTheme="minorEastAsia"/>
+              <w:noProof/>
+              <w:lang w:val="en-SG" w:eastAsia="zh-CN"/>
+            </w:rPr>
+          </w:pPr>
+          <w:hyperlink w:anchor="_Toc132057653" w:history="1">
+            <w:r>
+              <w:rPr>
+                <w:rStyle w:val="Hyperlink"/>
+                <w:noProof/>
+              </w:rPr>
+              <w:t>UI Mockups</w:t>
+            </w:r>
+            <w:r>
+              <w:rPr>
+                <w:noProof/>
+                <w:webHidden/>
+              </w:rPr>
+              <w:tab/>
+            </w:r>
+            <w:r>
+              <w:rPr>
+                <w:noProof/>
+                <w:webHidden/>
+              </w:rPr>
+              <w:fldChar w:fldCharType="begin"/>
+            </w:r>
+            <w:r>
+              <w:rPr>
+                <w:noProof/>
+                <w:webHidden/>
+              </w:rPr>
+              <w:instrText xml:space="preserve"> PAGEREF _Toc132057653 \h </w:instrText>
+            </w:r>
+            <w:r>
+              <w:rPr>
+                <w:noProof/>
+                <w:webHidden/>
+              </w:rPr>
+            </w:r>
+            <w:r>
+              <w:rPr>
+                <w:noProof/>
+                <w:webHidden/>
+              </w:rPr>
+              <w:fldChar w:fldCharType="separate"/>
+            </w:r>
+            <w:r>
+              <w:rPr>
+                <w:noProof/>
+                <w:webHidden/>
+              </w:rPr>
+              <w:t>37</w:t>
+            </w:r>
+            <w:r>
+              <w:rPr>
+                <w:noProof/>
+                <w:webHidden/>
+              </w:rPr>
+              <w:fldChar w:fldCharType="end"/>
+            </w:r>
+          </w:hyperlink>
+        </w:p>
+        <w:p>
+          <w:pPr>
+            <w:pStyle w:val="TOC1"/>
+            <w:tabs>
+              <w:tab w:val="right" w:leader="dot" w:pos="9350"/>
+            </w:tabs>
+            <w:rPr>
+              <w:rFonts w:eastAsiaTheme="minorEastAsia"/>
+              <w:noProof/>
+              <w:lang w:val="en-SG" w:eastAsia="zh-CN"/>
+            </w:rPr>
+          </w:pPr>
+          <w:hyperlink w:anchor="_Toc132057654" w:history="1">
+            <w:r>
+              <w:rPr>
+                <w:rStyle w:val="Hyperlink"/>
+                <w:noProof/>
+              </w:rPr>
+              <w:t>Testing</w:t>
+            </w:r>
+            <w:r>
+              <w:rPr>
+                <w:noProof/>
+                <w:webHidden/>
+              </w:rPr>
+              <w:tab/>
+            </w:r>
+            <w:r>
+              <w:rPr>
+                <w:noProof/>
+                <w:webHidden/>
+              </w:rPr>
+              <w:fldChar w:fldCharType="begin"/>
+            </w:r>
+            <w:r>
+              <w:rPr>
+                <w:noProof/>
+                <w:webHidden/>
+              </w:rPr>
+              <w:instrText xml:space="preserve"> PAGEREF _Toc132057654 \h </w:instrText>
+            </w:r>
+            <w:r>
+              <w:rPr>
+                <w:noProof/>
+                <w:webHidden/>
+              </w:rPr>
+            </w:r>
+            <w:r>
+              <w:rPr>
+                <w:noProof/>
+                <w:webHidden/>
+              </w:rPr>
+              <w:fldChar w:fldCharType="separate"/>
+            </w:r>
+            <w:r>
+              <w:rPr>
+                <w:noProof/>
+                <w:webHidden/>
+              </w:rPr>
+              <w:t>40</w:t>
+            </w:r>
+            <w:r>
+              <w:rPr>
+                <w:noProof/>
+                <w:webHidden/>
+              </w:rPr>
+              <w:fldChar w:fldCharType="end"/>
+            </w:r>
+          </w:hyperlink>
+        </w:p>
+        <w:p>
+          <w:pPr>
+            <w:pStyle w:val="TOC2"/>
+            <w:tabs>
+              <w:tab w:val="right" w:leader="dot" w:pos="9350"/>
+            </w:tabs>
+            <w:rPr>
+              <w:rFonts w:eastAsiaTheme="minorEastAsia"/>
+              <w:noProof/>
+              <w:lang w:val="en-SG" w:eastAsia="zh-CN"/>
+            </w:rPr>
+          </w:pPr>
+          <w:hyperlink w:anchor="_Toc132057655" w:history="1">
+            <w:r>
+              <w:rPr>
+                <w:rStyle w:val="Hyperlink"/>
+                <w:noProof/>
+              </w:rPr>
+              <w:t>Black Box Testing (Search for Carparks)</w:t>
+            </w:r>
+            <w:r>
+              <w:rPr>
+                <w:noProof/>
+                <w:webHidden/>
+              </w:rPr>
+              <w:tab/>
+            </w:r>
+            <w:r>
+              <w:rPr>
+                <w:noProof/>
+                <w:webHidden/>
+              </w:rPr>
+              <w:fldChar w:fldCharType="begin"/>
+            </w:r>
+            <w:r>
+              <w:rPr>
+                <w:noProof/>
+                <w:webHidden/>
+              </w:rPr>
+              <w:instrText xml:space="preserve"> PAGEREF _Toc132057655 \h </w:instrText>
+            </w:r>
+            <w:r>
+              <w:rPr>
+                <w:noProof/>
+                <w:webHidden/>
+              </w:rPr>
+            </w:r>
+            <w:r>
+              <w:rPr>
+                <w:noProof/>
+                <w:webHidden/>
+              </w:rPr>
+              <w:fldChar w:fldCharType="separate"/>
+            </w:r>
+            <w:r>
+              <w:rPr>
+                <w:noProof/>
+                <w:webHidden/>
+              </w:rPr>
+              <w:t>40</w:t>
+            </w:r>
+            <w:r>
+              <w:rPr>
+                <w:noProof/>
+                <w:webHidden/>
+              </w:rPr>
+              <w:fldChar w:fldCharType="end"/>
+            </w:r>
+          </w:hyperlink>
+        </w:p>
+        <w:p>
+          <w:pPr>
+            <w:pStyle w:val="TOC2"/>
+            <w:tabs>
+              <w:tab w:val="right" w:leader="dot" w:pos="9350"/>
+            </w:tabs>
+            <w:rPr>
+              <w:rFonts w:eastAsiaTheme="minorEastAsia"/>
+              <w:noProof/>
+              <w:lang w:val="en-SG" w:eastAsia="zh-CN"/>
+            </w:rPr>
+          </w:pPr>
+          <w:hyperlink w:anchor="_Toc132057656" w:history="1">
+            <w:r>
+              <w:rPr>
+                <w:rStyle w:val="Hyperlink"/>
+                <w:noProof/>
+              </w:rPr>
+              <w:t>Black box testing (Favourites &amp; Blacklist)</w:t>
+            </w:r>
+            <w:r>
+              <w:rPr>
+                <w:noProof/>
+                <w:webHidden/>
+              </w:rPr>
+              <w:tab/>
+            </w:r>
+            <w:r>
+              <w:rPr>
+                <w:noProof/>
+                <w:webHidden/>
+              </w:rPr>
+              <w:fldChar w:fldCharType="begin"/>
+            </w:r>
+            <w:r>
+              <w:rPr>
+                <w:noProof/>
+                <w:webHidden/>
+              </w:rPr>
+              <w:instrText xml:space="preserve"> PAGEREF _Toc132057656 \h </w:instrText>
+            </w:r>
+            <w:r>
+              <w:rPr>
+                <w:noProof/>
+                <w:webHidden/>
+              </w:rPr>
+            </w:r>
+            <w:r>
+              <w:rPr>
+                <w:noProof/>
+                <w:webHidden/>
+              </w:rPr>
+              <w:fldChar w:fldCharType="separate"/>
+            </w:r>
+            <w:r>
+              <w:rPr>
+                <w:noProof/>
+                <w:webHidden/>
+              </w:rPr>
+              <w:t>41</w:t>
+            </w:r>
+            <w:r>
+              <w:rPr>
+                <w:noProof/>
+                <w:webHidden/>
+              </w:rPr>
+              <w:fldChar w:fldCharType="end"/>
+            </w:r>
+          </w:hyperlink>
+        </w:p>
+        <w:p>
+          <w:pPr>
+            <w:pStyle w:val="TOC2"/>
+            <w:tabs>
+              <w:tab w:val="right" w:leader="dot" w:pos="9350"/>
+            </w:tabs>
+            <w:rPr>
+              <w:rFonts w:eastAsiaTheme="minorEastAsia"/>
+              <w:noProof/>
+              <w:lang w:val="en-SG" w:eastAsia="zh-CN"/>
+            </w:rPr>
+          </w:pPr>
+          <w:hyperlink w:anchor="_Toc132057657" w:history="1">
+            <w:r>
+              <w:rPr>
+                <w:rStyle w:val="Hyperlink"/>
+                <w:noProof/>
+              </w:rPr>
+              <w:t>White box testing</w:t>
+            </w:r>
+            <w:r>
+              <w:rPr>
+                <w:noProof/>
+                <w:webHidden/>
+              </w:rPr>
+              <w:tab/>
+            </w:r>
+            <w:r>
+              <w:rPr>
+                <w:noProof/>
+                <w:webHidden/>
+              </w:rPr>
+              <w:fldChar w:fldCharType="begin"/>
+            </w:r>
+            <w:r>
+              <w:rPr>
+                <w:noProof/>
+                <w:webHidden/>
+              </w:rPr>
+              <w:instrText xml:space="preserve"> PAGEREF _Toc132057657 \h </w:instrText>
+            </w:r>
+            <w:r>
+              <w:rPr>
+                <w:noProof/>
+                <w:webHidden/>
+              </w:rPr>
+            </w:r>
+            <w:r>
+              <w:rPr>
+                <w:noProof/>
+                <w:webHidden/>
+              </w:rPr>
+              <w:fldChar w:fldCharType="separate"/>
+            </w:r>
+            <w:r>
+              <w:rPr>
+                <w:noProof/>
+                <w:webHidden/>
+              </w:rPr>
+              <w:t>41</w:t>
+            </w:r>
+            <w:r>
+              <w:rPr>
+                <w:noProof/>
+                <w:webHidden/>
+              </w:rPr>
+              <w:fldChar w:fldCharType="end"/>
+            </w:r>
+          </w:hyperlink>
+        </w:p>
+        <w:p>
+          <w:pPr>
+            <w:pStyle w:val="TOC1"/>
+            <w:tabs>
+              <w:tab w:val="right" w:leader="dot" w:pos="9350"/>
+            </w:tabs>
+            <w:rPr>
+              <w:rFonts w:eastAsiaTheme="minorEastAsia"/>
+              <w:noProof/>
+              <w:lang w:val="en-SG" w:eastAsia="zh-CN"/>
+            </w:rPr>
+          </w:pPr>
+          <w:hyperlink w:anchor="_Toc132057658" w:history="1">
+            <w:r>
+              <w:rPr>
+                <w:rStyle w:val="Hyperlink"/>
+                <w:noProof/>
+              </w:rPr>
+              <w:t>Demo Script</w:t>
+            </w:r>
+            <w:r>
+              <w:rPr>
+                <w:noProof/>
+                <w:webHidden/>
+              </w:rPr>
+              <w:tab/>
+            </w:r>
+            <w:r>
+              <w:rPr>
+                <w:noProof/>
+                <w:webHidden/>
+              </w:rPr>
+              <w:fldChar w:fldCharType="begin"/>
+            </w:r>
+            <w:r>
+              <w:rPr>
+                <w:noProof/>
+                <w:webHidden/>
+              </w:rPr>
+              <w:instrText xml:space="preserve"> PAGEREF _Toc132057658 \h </w:instrText>
+            </w:r>
+            <w:r>
+              <w:rPr>
+                <w:noProof/>
+                <w:webHidden/>
+              </w:rPr>
+            </w:r>
+            <w:r>
+              <w:rPr>
+                <w:noProof/>
+                <w:webHidden/>
+              </w:rPr>
+              <w:fldChar w:fldCharType="separate"/>
+            </w:r>
+            <w:r>
+              <w:rPr>
+                <w:noProof/>
+                <w:webHidden/>
+              </w:rPr>
+              <w:t>42</w:t>
+            </w:r>
+            <w:r>
+              <w:rPr>
+                <w:noProof/>
+                <w:webHidden/>
+              </w:rPr>
+              <w:fldChar w:fldCharType="end"/>
+            </w:r>
+          </w:hyperlink>
+        </w:p>
+        <w:p>
+          <w:r>
+            <w:rPr>
+              <w:b/>
+              <w:bCs/>
+              <w:noProof/>
+            </w:rPr>
+            <w:fldChar w:fldCharType="end"/>
+          </w:r>
+        </w:p>
+      </w:sdtContent>
+    </w:sdt>
+    <w:p/>
+    <w:p>
+      <w:r>
+        <w:br w:type="page"/>
+      </w:r>
+    </w:p>
     <w:p>
       <w:pPr>
         <w:pStyle w:val="Heading1"/>
@@ -11,11 +1850,13 @@
           <w:szCs w:val="24"/>
         </w:rPr>
       </w:pPr>
-      <w:bookmarkStart w:id="0" w:name="_Project_Mission_Statement"/>
+      <w:bookmarkStart w:id="1" w:name="_Toc132057639"/>
       <w:r>
+        <w:lastRenderedPageBreak/>
         <w:t>Project Mission Statement</w:t>
       </w:r>
       <w:bookmarkEnd w:id="0"/>
+      <w:bookmarkEnd w:id="1"/>
     </w:p>
     <w:p>
       <w:proofErr w:type="spellStart"/>
@@ -64,9 +1905,11 @@
       <w:pPr>
         <w:pStyle w:val="Heading1"/>
       </w:pPr>
+      <w:bookmarkStart w:id="2" w:name="_Toc132057640"/>
       <w:r>
         <w:t>Functional Requirements</w:t>
       </w:r>
+      <w:bookmarkEnd w:id="2"/>
     </w:p>
     <w:p>
       <w:pPr>
@@ -518,7 +2361,6 @@
         </w:numPr>
       </w:pPr>
       <w:r>
-        <w:lastRenderedPageBreak/>
         <w:t xml:space="preserve"> Night Parking availability</w:t>
       </w:r>
     </w:p>
@@ -531,6 +2373,7 @@
         </w:numPr>
       </w:pPr>
       <w:r>
+        <w:lastRenderedPageBreak/>
         <w:t>When any of the search filters are applied</w:t>
       </w:r>
       <w:r>
@@ -1095,9 +2938,11 @@
       <w:pPr>
         <w:pStyle w:val="Heading1"/>
       </w:pPr>
+      <w:bookmarkStart w:id="3" w:name="_Toc132057641"/>
       <w:r>
         <w:t>Non-Functional Requirements</w:t>
       </w:r>
+      <w:bookmarkEnd w:id="3"/>
     </w:p>
     <w:p>
       <w:pPr>
@@ -1183,27 +3028,16 @@
         <w:t>accessing the system.</w:t>
       </w:r>
     </w:p>
+    <w:p/>
     <w:p>
       <w:pPr>
-        <w:rPr>
-          <w:rFonts w:asciiTheme="majorHAnsi" w:eastAsiaTheme="majorEastAsia" w:hAnsiTheme="majorHAnsi" w:cstheme="majorBidi"/>
-          <w:color w:val="2F5496" w:themeColor="accent1" w:themeShade="BF"/>
-          <w:sz w:val="32"/>
-          <w:szCs w:val="32"/>
-        </w:rPr>
-      </w:pPr>
+        <w:pStyle w:val="Heading1"/>
+      </w:pPr>
+      <w:bookmarkStart w:id="4" w:name="_Toc132057642"/>
       <w:r>
-        <w:br w:type="page"/>
-      </w:r>
-    </w:p>
-    <w:p>
-      <w:pPr>
-        <w:pStyle w:val="Heading1"/>
-      </w:pPr>
-      <w:r>
-        <w:lastRenderedPageBreak/>
         <w:t>Data Dictionary</w:t>
       </w:r>
+      <w:bookmarkEnd w:id="4"/>
     </w:p>
     <w:p>
       <w:r>
@@ -1400,26 +3234,24 @@
         <w:t xml:space="preserve"> affiliation</w:t>
       </w:r>
     </w:p>
+    <w:p/>
     <w:p>
       <w:pPr>
         <w:pStyle w:val="Heading1"/>
       </w:pPr>
+      <w:bookmarkStart w:id="5" w:name="_Toc132057643"/>
       <w:r>
+        <w:lastRenderedPageBreak/>
         <w:t>Tech Stack</w:t>
       </w:r>
+      <w:bookmarkEnd w:id="5"/>
     </w:p>
     <w:p>
       <w:r>
         <w:t>UI – Figma</w:t>
       </w:r>
       <w:r>
-        <w:t>, Bootstrap (</w:t>
-      </w:r>
-      <w:r>
-        <w:t>K</w:t>
-      </w:r>
-      <w:r>
-        <w:t>enny)</w:t>
+        <w:t>, Bootstrap</w:t>
       </w:r>
     </w:p>
     <w:p>
@@ -1429,15 +3261,6 @@
       <w:r>
         <w:t>.js</w:t>
       </w:r>
-      <w:r>
-        <w:t xml:space="preserve"> (</w:t>
-      </w:r>
-      <w:r>
-        <w:t>J</w:t>
-      </w:r>
-      <w:r>
-        <w:t>oshua)</w:t>
-      </w:r>
     </w:p>
     <w:p>
       <w:r>
@@ -1446,30 +3269,104 @@
       <w:r>
         <w:t>Django REST Framework</w:t>
       </w:r>
-      <w:r>
-        <w:t xml:space="preserve"> (CL)</w:t>
-      </w:r>
     </w:p>
     <w:p>
       <w:r>
         <w:t>Database – SQLite3</w:t>
       </w:r>
+    </w:p>
+    <w:p>
+      <w:pPr>
+        <w:pStyle w:val="Heading1"/>
+      </w:pPr>
+      <w:bookmarkStart w:id="6" w:name="_Toc132057644"/>
       <w:r>
-        <w:t xml:space="preserve"> (WZ)</w:t>
+        <w:t>Design Patterns</w:t>
+      </w:r>
+      <w:bookmarkEnd w:id="6"/>
+    </w:p>
+    <w:p>
+      <w:pPr>
+        <w:pStyle w:val="Heading2"/>
+      </w:pPr>
+      <w:bookmarkStart w:id="7" w:name="_Toc132057645"/>
+      <w:r>
+        <w:t>Model-View-Controller</w:t>
+      </w:r>
+      <w:r>
+        <w:t xml:space="preserve"> (MVC)</w:t>
+      </w:r>
+      <w:r>
+        <w:t xml:space="preserve"> Design Architecture</w:t>
+      </w:r>
+      <w:bookmarkEnd w:id="7"/>
+    </w:p>
+    <w:p>
+      <w:r>
+        <w:t>For this project, MVC design architecture is chosen as its primary benefit to our team is concurrent development. Different people can work on both front-end system and back-end system without risk of much conflict.</w:t>
       </w:r>
     </w:p>
     <w:p>
-      <w:pPr>
-        <w:pStyle w:val="Heading1"/>
-      </w:pPr>
+      <w:r>
+        <w:t>Also, MVC has high modularity, so Views can be hot swapped to change the UI at any time. This is useful as UI requirements can change over time over the whole Software Development Lifecycle.</w:t>
+      </w:r>
     </w:p>
     <w:p>
+      <w:r>
+        <w:t>Lastly, MVC promotes easy extensibility. Our system passes data using JSON and REST, so API extensions can easily be added to the system.</w:t>
+      </w:r>
+    </w:p>
+    <w:p>
+      <w:pPr>
+        <w:pStyle w:val="Heading2"/>
+      </w:pPr>
+      <w:bookmarkStart w:id="8" w:name="_Toc132057646"/>
+      <w:r>
+        <w:t>Strategy Design Pattern</w:t>
+      </w:r>
+      <w:bookmarkEnd w:id="8"/>
+    </w:p>
+    <w:p>
+      <w:r>
+        <w:t xml:space="preserve">In the implementation of </w:t>
+      </w:r>
+      <w:proofErr w:type="spellStart"/>
+      <w:r>
+        <w:t>Favourites</w:t>
+      </w:r>
+      <w:proofErr w:type="spellEnd"/>
+      <w:r>
+        <w:t xml:space="preserve"> and Blacklist feature, there is high similarity between the two. As a result, both features inherit from the same root. In the front-end controller, the two features extend a parent function and class. In the back-end database, both </w:t>
+      </w:r>
+      <w:proofErr w:type="spellStart"/>
+      <w:r>
+        <w:t>favourites</w:t>
+      </w:r>
+      <w:proofErr w:type="spellEnd"/>
+      <w:r>
+        <w:t xml:space="preserve"> and blacklist are represented in the same way as foreign keys to User data. All these are applications of Strategy Design Pattern as they are similar and interchangeable. </w:t>
+      </w:r>
+    </w:p>
+    <w:p>
       <w:pPr>
         <w:pStyle w:val="Heading1"/>
       </w:pPr>
+      <w:bookmarkStart w:id="9" w:name="_Toc132057647"/>
+      <w:r>
+        <w:lastRenderedPageBreak/>
+        <w:t>Diagrams</w:t>
+      </w:r>
+      <w:bookmarkEnd w:id="9"/>
+    </w:p>
+    <w:p>
+      <w:pPr>
+        <w:pStyle w:val="Heading2"/>
+      </w:pPr>
+      <w:bookmarkStart w:id="10" w:name="_Toc132057648"/>
       <w:r>
         <w:t>Use Case Diagram</w:t>
       </w:r>
+      <w:bookmarkEnd w:id="10"/>
     </w:p>
     <w:p>
       <w:r>
@@ -1492,7 +3389,7 @@
                     <pic:cNvPicPr/>
                   </pic:nvPicPr>
                   <pic:blipFill>
-                    <a:blip r:embed="rId8">
+                    <a:blip r:embed="rId11">
                       <a:extLst>
                         <a:ext uri="{28A0092B-C50C-407E-A947-70E740481C1C}">
                           <a14:useLocalDpi xmlns:a14="http://schemas.microsoft.com/office/drawing/2010/main" val="0"/>
@@ -1534,17 +3431,16 @@
     </w:p>
     <w:p>
       <w:pPr>
-        <w:pStyle w:val="Heading1"/>
-      </w:pPr>
+        <w:pStyle w:val="Heading2"/>
+      </w:pPr>
+      <w:bookmarkStart w:id="11" w:name="_Toc132057649"/>
       <w:r>
         <w:lastRenderedPageBreak/>
         <w:t>Class Diagram</w:t>
       </w:r>
+      <w:bookmarkEnd w:id="11"/>
     </w:p>
     <w:p>
-      <w:pPr>
-        <w:pStyle w:val="Heading1"/>
-      </w:pPr>
       <w:r>
         <w:rPr>
           <w:noProof/>
@@ -1565,7 +3461,7 @@
                     <pic:cNvPicPr/>
                   </pic:nvPicPr>
                   <pic:blipFill>
-                    <a:blip r:embed="rId9"/>
+                    <a:blip r:embed="rId12"/>
                     <a:stretch>
                       <a:fillRect/>
                     </a:stretch>
@@ -1601,17 +3497,16 @@
     </w:p>
     <w:p>
       <w:pPr>
-        <w:pStyle w:val="Heading1"/>
-      </w:pPr>
+        <w:pStyle w:val="Heading2"/>
+      </w:pPr>
+      <w:bookmarkStart w:id="12" w:name="_Toc132057650"/>
       <w:r>
         <w:lastRenderedPageBreak/>
         <w:t>Architecture Diagram</w:t>
       </w:r>
+      <w:bookmarkEnd w:id="12"/>
     </w:p>
     <w:p>
-      <w:pPr>
-        <w:pStyle w:val="Heading1"/>
-      </w:pPr>
       <w:r>
         <w:rPr>
           <w:noProof/>
@@ -1632,7 +3527,7 @@
                     <pic:cNvPicPr/>
                   </pic:nvPicPr>
                   <pic:blipFill>
-                    <a:blip r:embed="rId10"/>
+                    <a:blip r:embed="rId13"/>
                     <a:stretch>
                       <a:fillRect/>
                     </a:stretch>
@@ -1655,11 +3550,13 @@
     </w:p>
     <w:p>
       <w:pPr>
-        <w:pStyle w:val="Heading1"/>
-      </w:pPr>
+        <w:pStyle w:val="Heading2"/>
+      </w:pPr>
+      <w:bookmarkStart w:id="13" w:name="_Toc132057651"/>
       <w:r>
         <w:t>Dialog Map / UI State Machine Diagram</w:t>
       </w:r>
+      <w:bookmarkEnd w:id="13"/>
     </w:p>
     <w:p>
       <w:r>
@@ -1682,7 +3579,7 @@
                     <pic:cNvPicPr/>
                   </pic:nvPicPr>
                   <pic:blipFill>
-                    <a:blip r:embed="rId11"/>
+                    <a:blip r:embed="rId14"/>
                     <a:stretch>
                       <a:fillRect/>
                     </a:stretch>
@@ -1720,10 +3617,12 @@
       <w:pPr>
         <w:pStyle w:val="Heading1"/>
       </w:pPr>
+      <w:bookmarkStart w:id="14" w:name="_Toc132057652"/>
       <w:r>
         <w:lastRenderedPageBreak/>
         <w:t>Use Case Description</w:t>
       </w:r>
+      <w:bookmarkEnd w:id="14"/>
     </w:p>
     <w:p/>
     <w:tbl>
@@ -3173,7 +5072,7 @@
                     <pic:cNvPicPr/>
                   </pic:nvPicPr>
                   <pic:blipFill>
-                    <a:blip r:embed="rId12"/>
+                    <a:blip r:embed="rId15"/>
                     <a:stretch>
                       <a:fillRect/>
                     </a:stretch>
@@ -3796,7 +5695,7 @@
                     <pic:cNvPicPr/>
                   </pic:nvPicPr>
                   <pic:blipFill>
-                    <a:blip r:embed="rId13"/>
+                    <a:blip r:embed="rId16"/>
                     <a:stretch>
                       <a:fillRect/>
                     </a:stretch>
@@ -7287,7 +9186,7 @@
                     <pic:cNvPicPr/>
                   </pic:nvPicPr>
                   <pic:blipFill>
-                    <a:blip r:embed="rId14"/>
+                    <a:blip r:embed="rId17"/>
                     <a:stretch>
                       <a:fillRect/>
                     </a:stretch>
@@ -14762,7 +16661,7 @@
                     <pic:cNvPicPr/>
                   </pic:nvPicPr>
                   <pic:blipFill>
-                    <a:blip r:embed="rId15" cstate="print">
+                    <a:blip r:embed="rId18" cstate="print">
                       <a:extLst>
                         <a:ext uri="{28A0092B-C50C-407E-A947-70E740481C1C}">
                           <a14:useLocalDpi xmlns:a14="http://schemas.microsoft.com/office/drawing/2010/main" val="0"/>
@@ -15452,7 +17351,7 @@
                     <pic:cNvPicPr/>
                   </pic:nvPicPr>
                   <pic:blipFill>
-                    <a:blip r:embed="rId16" cstate="print">
+                    <a:blip r:embed="rId19" cstate="print">
                       <a:extLst>
                         <a:ext uri="{28A0092B-C50C-407E-A947-70E740481C1C}">
                           <a14:useLocalDpi xmlns:a14="http://schemas.microsoft.com/office/drawing/2010/main" val="0"/>
@@ -16289,7 +18188,7 @@
                     <pic:cNvPicPr/>
                   </pic:nvPicPr>
                   <pic:blipFill>
-                    <a:blip r:embed="rId17" cstate="print">
+                    <a:blip r:embed="rId20" cstate="print">
                       <a:extLst>
                         <a:ext uri="{28A0092B-C50C-407E-A947-70E740481C1C}">
                           <a14:useLocalDpi xmlns:a14="http://schemas.microsoft.com/office/drawing/2010/main" val="0"/>
@@ -17126,7 +19025,7 @@
                     <pic:cNvPicPr/>
                   </pic:nvPicPr>
                   <pic:blipFill>
-                    <a:blip r:embed="rId18" cstate="print">
+                    <a:blip r:embed="rId21" cstate="print">
                       <a:extLst>
                         <a:ext uri="{28A0092B-C50C-407E-A947-70E740481C1C}">
                           <a14:useLocalDpi xmlns:a14="http://schemas.microsoft.com/office/drawing/2010/main" val="0"/>
@@ -17862,7 +19761,7 @@
                     <pic:cNvPicPr/>
                   </pic:nvPicPr>
                   <pic:blipFill>
-                    <a:blip r:embed="rId19">
+                    <a:blip r:embed="rId22">
                       <a:extLst>
                         <a:ext uri="{28A0092B-C50C-407E-A947-70E740481C1C}">
                           <a14:useLocalDpi xmlns:a14="http://schemas.microsoft.com/office/drawing/2010/main" val="0"/>
@@ -23907,7 +25806,7 @@
                     <pic:cNvPicPr/>
                   </pic:nvPicPr>
                   <pic:blipFill>
-                    <a:blip r:embed="rId20"/>
+                    <a:blip r:embed="rId23"/>
                     <a:stretch>
                       <a:fillRect/>
                     </a:stretch>
@@ -30060,7 +31959,7 @@
                     <pic:cNvPicPr/>
                   </pic:nvPicPr>
                   <pic:blipFill>
-                    <a:blip r:embed="rId21"/>
+                    <a:blip r:embed="rId24"/>
                     <a:stretch>
                       <a:fillRect/>
                     </a:stretch>
@@ -30085,9 +31984,11 @@
       <w:pPr>
         <w:pStyle w:val="Heading1"/>
       </w:pPr>
+      <w:bookmarkStart w:id="15" w:name="_Toc132057653"/>
       <w:r>
         <w:t>UI Mockups</w:t>
       </w:r>
+      <w:bookmarkEnd w:id="15"/>
     </w:p>
     <w:p>
       <w:r>
@@ -30110,7 +32011,7 @@
                     <pic:cNvPicPr/>
                   </pic:nvPicPr>
                   <pic:blipFill>
-                    <a:blip r:embed="rId22">
+                    <a:blip r:embed="rId25">
                       <a:extLst>
                         <a:ext uri="{28A0092B-C50C-407E-A947-70E740481C1C}">
                           <a14:useLocalDpi xmlns:a14="http://schemas.microsoft.com/office/drawing/2010/main" val="0"/>
@@ -30156,7 +32057,7 @@
                     <pic:cNvPicPr/>
                   </pic:nvPicPr>
                   <pic:blipFill>
-                    <a:blip r:embed="rId23">
+                    <a:blip r:embed="rId26">
                       <a:extLst>
                         <a:ext uri="{28A0092B-C50C-407E-A947-70E740481C1C}">
                           <a14:useLocalDpi xmlns:a14="http://schemas.microsoft.com/office/drawing/2010/main" val="0"/>
@@ -30205,7 +32106,7 @@
                     <pic:cNvPicPr/>
                   </pic:nvPicPr>
                   <pic:blipFill>
-                    <a:blip r:embed="rId24">
+                    <a:blip r:embed="rId27">
                       <a:extLst>
                         <a:ext uri="{28A0092B-C50C-407E-A947-70E740481C1C}">
                           <a14:useLocalDpi xmlns:a14="http://schemas.microsoft.com/office/drawing/2010/main" val="0"/>
@@ -30251,7 +32152,7 @@
                     <pic:cNvPicPr/>
                   </pic:nvPicPr>
                   <pic:blipFill>
-                    <a:blip r:embed="rId25">
+                    <a:blip r:embed="rId28">
                       <a:extLst>
                         <a:ext uri="{28A0092B-C50C-407E-A947-70E740481C1C}">
                           <a14:useLocalDpi xmlns:a14="http://schemas.microsoft.com/office/drawing/2010/main" val="0"/>
@@ -30299,7 +32200,7 @@
                     <pic:cNvPicPr/>
                   </pic:nvPicPr>
                   <pic:blipFill>
-                    <a:blip r:embed="rId26">
+                    <a:blip r:embed="rId29">
                       <a:extLst>
                         <a:ext uri="{28A0092B-C50C-407E-A947-70E740481C1C}">
                           <a14:useLocalDpi xmlns:a14="http://schemas.microsoft.com/office/drawing/2010/main" val="0"/>
@@ -30345,7 +32246,7 @@
                     <pic:cNvPicPr/>
                   </pic:nvPicPr>
                   <pic:blipFill>
-                    <a:blip r:embed="rId27">
+                    <a:blip r:embed="rId30">
                       <a:extLst>
                         <a:ext uri="{28A0092B-C50C-407E-A947-70E740481C1C}">
                           <a14:useLocalDpi xmlns:a14="http://schemas.microsoft.com/office/drawing/2010/main" val="0"/>
@@ -30394,7 +32295,7 @@
                     <pic:cNvPicPr/>
                   </pic:nvPicPr>
                   <pic:blipFill>
-                    <a:blip r:embed="rId28">
+                    <a:blip r:embed="rId31">
                       <a:extLst>
                         <a:ext uri="{28A0092B-C50C-407E-A947-70E740481C1C}">
                           <a14:useLocalDpi xmlns:a14="http://schemas.microsoft.com/office/drawing/2010/main" val="0"/>
@@ -30440,7 +32341,7 @@
                     <pic:cNvPicPr/>
                   </pic:nvPicPr>
                   <pic:blipFill>
-                    <a:blip r:embed="rId29">
+                    <a:blip r:embed="rId32">
                       <a:extLst>
                         <a:ext uri="{28A0092B-C50C-407E-A947-70E740481C1C}">
                           <a14:useLocalDpi xmlns:a14="http://schemas.microsoft.com/office/drawing/2010/main" val="0"/>
@@ -30488,7 +32389,7 @@
                     <pic:cNvPicPr/>
                   </pic:nvPicPr>
                   <pic:blipFill>
-                    <a:blip r:embed="rId30">
+                    <a:blip r:embed="rId33">
                       <a:extLst>
                         <a:ext uri="{28A0092B-C50C-407E-A947-70E740481C1C}">
                           <a14:useLocalDpi xmlns:a14="http://schemas.microsoft.com/office/drawing/2010/main" val="0"/>
@@ -30519,19 +32420,26 @@
       <w:pPr>
         <w:pStyle w:val="Heading1"/>
       </w:pPr>
+      <w:bookmarkStart w:id="16" w:name="_Toc132057654"/>
       <w:r>
         <w:lastRenderedPageBreak/>
         <w:t>Testing</w:t>
       </w:r>
+      <w:bookmarkEnd w:id="16"/>
     </w:p>
     <w:p/>
     <w:p>
       <w:pPr>
         <w:pStyle w:val="Heading2"/>
       </w:pPr>
+      <w:bookmarkStart w:id="17" w:name="_Toc132057655"/>
       <w:r>
         <w:t>Black Box Testing</w:t>
       </w:r>
+      <w:r>
+        <w:t xml:space="preserve"> (Search for Carparks)</w:t>
+      </w:r>
+      <w:bookmarkEnd w:id="17"/>
     </w:p>
     <w:p>
       <w:r>
@@ -31233,6 +33141,7 @@
           </w:tcPr>
           <w:p>
             <w:r>
+              <w:lastRenderedPageBreak/>
               <w:t>Yishun Ave 9</w:t>
             </w:r>
           </w:p>
@@ -31329,9 +33238,296 @@
       <w:pPr>
         <w:pStyle w:val="Heading2"/>
       </w:pPr>
+      <w:bookmarkStart w:id="18" w:name="_Toc132057656"/>
+      <w:r>
+        <w:t>Black box testing (</w:t>
+      </w:r>
+      <w:proofErr w:type="spellStart"/>
+      <w:r>
+        <w:t>Favourites</w:t>
+      </w:r>
+      <w:proofErr w:type="spellEnd"/>
+      <w:r>
+        <w:t xml:space="preserve"> &amp; Blacklist)</w:t>
+      </w:r>
+      <w:bookmarkEnd w:id="18"/>
+    </w:p>
+    <w:tbl>
+      <w:tblPr>
+        <w:tblStyle w:val="TableGrid"/>
+        <w:tblW w:w="0" w:type="auto"/>
+        <w:tblLook w:val="04A0" w:firstRow="1" w:lastRow="0" w:firstColumn="1" w:lastColumn="0" w:noHBand="0" w:noVBand="1"/>
+      </w:tblPr>
+      <w:tblGrid>
+        <w:gridCol w:w="3114"/>
+        <w:gridCol w:w="1984"/>
+        <w:gridCol w:w="1985"/>
+        <w:gridCol w:w="2267"/>
+      </w:tblGrid>
+      <w:tr>
+        <w:tc>
+          <w:tcPr>
+            <w:tcW w:w="3114" w:type="dxa"/>
+          </w:tcPr>
+          <w:p>
+            <w:r>
+              <w:t>Test Input</w:t>
+            </w:r>
+          </w:p>
+        </w:tc>
+        <w:tc>
+          <w:tcPr>
+            <w:tcW w:w="1984" w:type="dxa"/>
+          </w:tcPr>
+          <w:p>
+            <w:r>
+              <w:t>Input description</w:t>
+            </w:r>
+          </w:p>
+        </w:tc>
+        <w:tc>
+          <w:tcPr>
+            <w:tcW w:w="1985" w:type="dxa"/>
+          </w:tcPr>
+          <w:p>
+            <w:r>
+              <w:t>Expected Output</w:t>
+            </w:r>
+          </w:p>
+        </w:tc>
+        <w:tc>
+          <w:tcPr>
+            <w:tcW w:w="2267" w:type="dxa"/>
+          </w:tcPr>
+          <w:p>
+            <w:r>
+              <w:t>Actual Output</w:t>
+            </w:r>
+          </w:p>
+        </w:tc>
+      </w:tr>
+      <w:tr>
+        <w:tc>
+          <w:tcPr>
+            <w:tcW w:w="3114" w:type="dxa"/>
+          </w:tcPr>
+          <w:p>
+            <w:pPr>
+              <w:pStyle w:val="ListParagraph"/>
+              <w:numPr>
+                <w:ilvl w:val="0"/>
+                <w:numId w:val="174"/>
+              </w:numPr>
+            </w:pPr>
+            <w:r>
+              <w:t xml:space="preserve">Log in to </w:t>
+            </w:r>
+            <w:proofErr w:type="gramStart"/>
+            <w:r>
+              <w:t>system</w:t>
+            </w:r>
+            <w:proofErr w:type="gramEnd"/>
+          </w:p>
+          <w:p>
+            <w:pPr>
+              <w:pStyle w:val="ListParagraph"/>
+              <w:numPr>
+                <w:ilvl w:val="0"/>
+                <w:numId w:val="174"/>
+              </w:numPr>
+            </w:pPr>
+            <w:r>
+              <w:t xml:space="preserve">Add “ALJUNIED ROAD OFF STREET” to </w:t>
+            </w:r>
+            <w:proofErr w:type="spellStart"/>
+            <w:r>
+              <w:t>Favourites</w:t>
+            </w:r>
+            <w:proofErr w:type="spellEnd"/>
+            <w:r>
+              <w:t xml:space="preserve"> </w:t>
+            </w:r>
+            <w:proofErr w:type="gramStart"/>
+            <w:r>
+              <w:t>list</w:t>
+            </w:r>
+            <w:proofErr w:type="gramEnd"/>
+          </w:p>
+          <w:p>
+            <w:pPr>
+              <w:pStyle w:val="ListParagraph"/>
+              <w:numPr>
+                <w:ilvl w:val="0"/>
+                <w:numId w:val="174"/>
+              </w:numPr>
+            </w:pPr>
+            <w:r>
+              <w:t>Search for “ALJUNIED ROAD OFF STREET”</w:t>
+            </w:r>
+          </w:p>
+        </w:tc>
+        <w:tc>
+          <w:tcPr>
+            <w:tcW w:w="1984" w:type="dxa"/>
+          </w:tcPr>
+          <w:p>
+            <w:r>
+              <w:t xml:space="preserve">Test the highlighting of </w:t>
+            </w:r>
+            <w:proofErr w:type="spellStart"/>
+            <w:r>
+              <w:t>favourited</w:t>
+            </w:r>
+            <w:proofErr w:type="spellEnd"/>
+            <w:r>
+              <w:t xml:space="preserve"> carparks</w:t>
+            </w:r>
+          </w:p>
+        </w:tc>
+        <w:tc>
+          <w:tcPr>
+            <w:tcW w:w="1985" w:type="dxa"/>
+          </w:tcPr>
+          <w:p>
+            <w:r>
+              <w:t xml:space="preserve">Star emoji next to </w:t>
+            </w:r>
+            <w:proofErr w:type="spellStart"/>
+            <w:r>
+              <w:t>favourited</w:t>
+            </w:r>
+            <w:proofErr w:type="spellEnd"/>
+            <w:r>
+              <w:t xml:space="preserve"> carpark appears</w:t>
+            </w:r>
+          </w:p>
+        </w:tc>
+        <w:tc>
+          <w:tcPr>
+            <w:tcW w:w="2267" w:type="dxa"/>
+          </w:tcPr>
+          <w:p>
+            <w:r>
+              <w:t>Star emoji next to “ALJUNIED ROAD OFF STREET” carpark entry</w:t>
+            </w:r>
+          </w:p>
+        </w:tc>
+      </w:tr>
+      <w:tr>
+        <w:tc>
+          <w:tcPr>
+            <w:tcW w:w="3114" w:type="dxa"/>
+          </w:tcPr>
+          <w:p>
+            <w:pPr>
+              <w:pStyle w:val="ListParagraph"/>
+              <w:numPr>
+                <w:ilvl w:val="0"/>
+                <w:numId w:val="174"/>
+              </w:numPr>
+            </w:pPr>
+            <w:r>
+              <w:t xml:space="preserve">Log in to </w:t>
+            </w:r>
+            <w:proofErr w:type="gramStart"/>
+            <w:r>
+              <w:t>system</w:t>
+            </w:r>
+            <w:proofErr w:type="gramEnd"/>
+          </w:p>
+          <w:p>
+            <w:pPr>
+              <w:pStyle w:val="ListParagraph"/>
+              <w:numPr>
+                <w:ilvl w:val="0"/>
+                <w:numId w:val="174"/>
+              </w:numPr>
+            </w:pPr>
+            <w:r>
+              <w:t>Add “</w:t>
+            </w:r>
+            <w:r>
+              <w:t>DICKSON</w:t>
+            </w:r>
+            <w:r>
+              <w:t xml:space="preserve"> ROAD OFF STREET” to </w:t>
+            </w:r>
+            <w:proofErr w:type="spellStart"/>
+            <w:r>
+              <w:t>Favourites</w:t>
+            </w:r>
+            <w:proofErr w:type="spellEnd"/>
+            <w:r>
+              <w:t xml:space="preserve"> </w:t>
+            </w:r>
+            <w:proofErr w:type="gramStart"/>
+            <w:r>
+              <w:t>list</w:t>
+            </w:r>
+            <w:proofErr w:type="gramEnd"/>
+          </w:p>
+          <w:p>
+            <w:pPr>
+              <w:pStyle w:val="ListParagraph"/>
+              <w:numPr>
+                <w:ilvl w:val="0"/>
+                <w:numId w:val="174"/>
+              </w:numPr>
+            </w:pPr>
+            <w:r>
+              <w:t>Search for “</w:t>
+            </w:r>
+            <w:r>
+              <w:t xml:space="preserve">DICKSON </w:t>
+            </w:r>
+            <w:r>
+              <w:t>ROAD OFF STREET”</w:t>
+            </w:r>
+          </w:p>
+        </w:tc>
+        <w:tc>
+          <w:tcPr>
+            <w:tcW w:w="1984" w:type="dxa"/>
+          </w:tcPr>
+          <w:p>
+            <w:r>
+              <w:t>Test the hiding of blacklisted carparks</w:t>
+            </w:r>
+          </w:p>
+        </w:tc>
+        <w:tc>
+          <w:tcPr>
+            <w:tcW w:w="1985" w:type="dxa"/>
+          </w:tcPr>
+          <w:p>
+            <w:r>
+              <w:t>Blacklisted carpark is not shown</w:t>
+            </w:r>
+          </w:p>
+        </w:tc>
+        <w:tc>
+          <w:tcPr>
+            <w:tcW w:w="2267" w:type="dxa"/>
+          </w:tcPr>
+          <w:p>
+            <w:r>
+              <w:t>“DICKSON ROAD OFF STREET” carpark entry is not shown</w:t>
+            </w:r>
+          </w:p>
+        </w:tc>
+      </w:tr>
+    </w:tbl>
+    <w:p/>
+    <w:p/>
+    <w:p>
+      <w:pPr>
+        <w:pStyle w:val="Heading2"/>
+      </w:pPr>
+      <w:bookmarkStart w:id="19" w:name="_Toc132057657"/>
       <w:r>
         <w:t>White box testing</w:t>
       </w:r>
+      <w:bookmarkEnd w:id="19"/>
     </w:p>
     <w:p>
       <w:r>
@@ -31452,6 +33648,7 @@
               </w:numPr>
             </w:pPr>
             <w:r>
+              <w:lastRenderedPageBreak/>
               <w:t>Navigate to user profile page to ensure login</w:t>
             </w:r>
           </w:p>
@@ -31462,6 +33659,7 @@
           </w:tcPr>
           <w:p>
             <w:r>
+              <w:lastRenderedPageBreak/>
               <w:t>A new user is registered and immediately logged in</w:t>
             </w:r>
             <w:r>
@@ -31538,13 +33736,7 @@
               </w:numPr>
             </w:pPr>
             <w:r>
-              <w:t>Login user “</w:t>
-            </w:r>
-            <w:r>
-              <w:t>wrong</w:t>
-            </w:r>
-            <w:r>
-              <w:t>” with password “password”</w:t>
+              <w:t>Login user “wrong” with password “password”</w:t>
             </w:r>
           </w:p>
           <w:p>
@@ -31589,13 +33781,7 @@
           </w:tcPr>
           <w:p>
             <w:r>
-              <w:t>U</w:t>
-            </w:r>
-            <w:r>
-              <w:t>ser profile page does not show</w:t>
-            </w:r>
-            <w:r>
-              <w:t xml:space="preserve"> logged in user, prompting login</w:t>
+              <w:t>User profile page does not show logged in user, prompting login</w:t>
             </w:r>
             <w:r>
               <w:t>.</w:t>
@@ -31645,23 +33831,13 @@
               </w:numPr>
             </w:pPr>
             <w:r>
-              <w:lastRenderedPageBreak/>
-              <w:t>Login user “</w:t>
-            </w:r>
-            <w:r>
-              <w:t>user</w:t>
+              <w:t>Login user “user</w:t>
             </w:r>
             <w:r>
               <w:t>2</w:t>
             </w:r>
             <w:r>
-              <w:t>” with password “</w:t>
-            </w:r>
-            <w:r>
-              <w:t>wrong</w:t>
-            </w:r>
-            <w:r>
-              <w:t>”</w:t>
+              <w:t>” with password “wrong”</w:t>
             </w:r>
           </w:p>
           <w:p>
@@ -31683,14 +33859,7 @@
           </w:tcPr>
           <w:p>
             <w:r>
-              <w:lastRenderedPageBreak/>
-              <w:t xml:space="preserve">A new user is registered but login uses wrong </w:t>
-            </w:r>
-            <w:r>
-              <w:t>password</w:t>
-            </w:r>
-            <w:r>
-              <w:t>. Log in status is checked</w:t>
+              <w:t>A new user is registered but login uses wrong password. Log in status is checked</w:t>
             </w:r>
           </w:p>
         </w:tc>
@@ -31700,13 +33869,7 @@
           </w:tcPr>
           <w:p>
             <w:r>
-              <w:t xml:space="preserve">Log in failed due to wrong </w:t>
-            </w:r>
-            <w:r>
-              <w:t>password</w:t>
-            </w:r>
-            <w:r>
-              <w:t>, user profile page does not show</w:t>
+              <w:t>Log in failed due to wrong password, user profile page does not show</w:t>
             </w:r>
             <w:r>
               <w:t>, prompting login.</w:t>
@@ -31872,13 +34035,7 @@
               </w:numPr>
             </w:pPr>
             <w:r>
-              <w:t>Register new user “user</w:t>
-            </w:r>
-            <w:r>
-              <w:t>3</w:t>
-            </w:r>
-            <w:r>
-              <w:t>” with password “password”</w:t>
+              <w:t>Register new user “user3” with password “password”</w:t>
             </w:r>
           </w:p>
         </w:tc>
@@ -31915,7 +34072,113 @@
       </w:tr>
     </w:tbl>
     <w:p/>
+    <w:p>
+      <w:pPr>
+        <w:pStyle w:val="Heading1"/>
+      </w:pPr>
+      <w:bookmarkStart w:id="20" w:name="_Toc132057658"/>
+      <w:r>
+        <w:t>Demo Script</w:t>
+      </w:r>
+      <w:bookmarkEnd w:id="20"/>
+    </w:p>
+    <w:p>
+      <w:r>
+        <w:t>Presentation Flow:</w:t>
+      </w:r>
+    </w:p>
+    <w:p>
+      <w:pPr>
+        <w:pStyle w:val="ListParagraph"/>
+        <w:numPr>
+          <w:ilvl w:val="0"/>
+          <w:numId w:val="173"/>
+        </w:numPr>
+      </w:pPr>
+      <w:r>
+        <w:t>Expected Users</w:t>
+      </w:r>
+    </w:p>
+    <w:p>
+      <w:pPr>
+        <w:pStyle w:val="ListParagraph"/>
+        <w:numPr>
+          <w:ilvl w:val="0"/>
+          <w:numId w:val="173"/>
+        </w:numPr>
+      </w:pPr>
+      <w:r>
+        <w:t>Main Functionalities</w:t>
+      </w:r>
+    </w:p>
+    <w:p>
+      <w:pPr>
+        <w:pStyle w:val="ListParagraph"/>
+        <w:numPr>
+          <w:ilvl w:val="0"/>
+          <w:numId w:val="173"/>
+        </w:numPr>
+      </w:pPr>
+      <w:r>
+        <w:t>Use Case Diagram</w:t>
+      </w:r>
+    </w:p>
+    <w:p>
+      <w:pPr>
+        <w:pStyle w:val="ListParagraph"/>
+        <w:numPr>
+          <w:ilvl w:val="0"/>
+          <w:numId w:val="173"/>
+        </w:numPr>
+      </w:pPr>
+      <w:r>
+        <w:lastRenderedPageBreak/>
+        <w:t>Highlighted Use Case: Search for carparks (class &amp; sequence diagrams)</w:t>
+      </w:r>
+    </w:p>
+    <w:p>
+      <w:pPr>
+        <w:pStyle w:val="ListParagraph"/>
+        <w:numPr>
+          <w:ilvl w:val="0"/>
+          <w:numId w:val="173"/>
+        </w:numPr>
+      </w:pPr>
+      <w:r>
+        <w:t>Testing</w:t>
+      </w:r>
+    </w:p>
+    <w:p>
+      <w:pPr>
+        <w:pStyle w:val="ListParagraph"/>
+        <w:numPr>
+          <w:ilvl w:val="0"/>
+          <w:numId w:val="173"/>
+        </w:numPr>
+      </w:pPr>
+      <w:r>
+        <w:t>Good Software Engineering Practices</w:t>
+      </w:r>
+    </w:p>
+    <w:p>
+      <w:pPr>
+        <w:pStyle w:val="ListParagraph"/>
+        <w:numPr>
+          <w:ilvl w:val="0"/>
+          <w:numId w:val="173"/>
+        </w:numPr>
+      </w:pPr>
+      <w:r>
+        <w:t>Live Demo</w:t>
+      </w:r>
+    </w:p>
     <w:sectPr>
+      <w:headerReference w:type="even" r:id="rId34"/>
+      <w:headerReference w:type="default" r:id="rId35"/>
+      <w:footerReference w:type="even" r:id="rId36"/>
+      <w:footerReference w:type="default" r:id="rId37"/>
+      <w:headerReference w:type="first" r:id="rId38"/>
+      <w:footerReference w:type="first" r:id="rId39"/>
       <w:pgSz w:w="12240" w:h="15840"/>
       <w:pgMar w:top="1440" w:right="1440" w:bottom="1440" w:left="1440" w:header="720" w:footer="720" w:gutter="0"/>
       <w:cols w:space="720"/>
@@ -31925,6 +34188,159 @@
 </w:document>
 </file>
 
+<file path=word/endnotes.xml><?xml version="1.0" encoding="utf-8"?>
+<w:endnotes xmlns:wpc="http://schemas.microsoft.com/office/word/2010/wordprocessingCanvas" xmlns:cx="http://schemas.microsoft.com/office/drawing/2014/chartex" xmlns:cx1="http://schemas.microsoft.com/office/drawing/2015/9/8/chartex" xmlns:cx2="http://schemas.microsoft.com/office/drawing/2015/10/21/chartex" xmlns:cx3="http://schemas.microsoft.com/office/drawing/2016/5/9/chartex" xmlns:cx4="http://schemas.microsoft.com/office/drawing/2016/5/10/chartex" xmlns:cx5="http://schemas.microsoft.com/office/drawing/2016/5/11/chartex" xmlns:cx6="http://schemas.microsoft.com/office/drawing/2016/5/12/chartex" xmlns:cx7="http://schemas.microsoft.com/office/drawing/2016/5/13/chartex" xmlns:cx8="http://schemas.microsoft.com/office/drawing/2016/5/14/chartex" xmlns:mc="http://schemas.openxmlformats.org/markup-compatibility/2006" xmlns:aink="http://schemas.microsoft.com/office/drawing/2016/ink" xmlns:am3d="http://schemas.microsoft.com/office/drawing/2017/model3d" xmlns:o="urn:schemas-microsoft-com:office:office" xmlns:oel="http://schemas.microsoft.com/office/2019/extlst" xmlns:r="http://schemas.openxmlformats.org/officeDocument/2006/relationships" xmlns:m="http://schemas.openxmlformats.org/officeDocument/2006/math" xmlns:v="urn:schemas-microsoft-com:vml" xmlns:wp14="http://schemas.microsoft.com/office/word/2010/wordprocessingDrawing" xmlns:wp="http://schemas.openxmlformats.org/drawingml/2006/wordprocessingDrawing" xmlns:w10="urn:schemas-microsoft-com:office:word" xmlns:w="http://schemas.openxmlformats.org/wordprocessingml/2006/main" xmlns:w14="http://schemas.microsoft.com/office/word/2010/wordml" xmlns:w15="http://schemas.microsoft.com/office/word/2012/wordml" xmlns:w16cex="http://schemas.microsoft.com/office/word/2018/wordml/cex" xmlns:w16cid="http://schemas.microsoft.com/office/word/2016/wordml/cid" xmlns:w16="http://schemas.microsoft.com/office/word/2018/wordml" xmlns:w16sdtdh="http://schemas.microsoft.com/office/word/2020/wordml/sdtdatahash" xmlns:w16se="http://schemas.microsoft.com/office/word/2015/wordml/symex" xmlns:wpg="http://schemas.microsoft.com/office/word/2010/wordprocessingGroup" xmlns:wpi="http://schemas.microsoft.com/office/word/2010/wordprocessingInk" xmlns:wne="http://schemas.microsoft.com/office/word/2006/wordml" xmlns:wps="http://schemas.microsoft.com/office/word/2010/wordprocessingShape" mc:Ignorable="w14 w15 w16se w16cid w16 w16cex w16sdtdh wp14">
+  <w:endnote w:type="separator" w:id="-1">
+    <w:p>
+      <w:pPr>
+        <w:spacing w:after="0" w:line="240" w:lineRule="auto"/>
+      </w:pPr>
+      <w:r>
+        <w:separator/>
+      </w:r>
+    </w:p>
+  </w:endnote>
+  <w:endnote w:type="continuationSeparator" w:id="0">
+    <w:p>
+      <w:pPr>
+        <w:spacing w:after="0" w:line="240" w:lineRule="auto"/>
+      </w:pPr>
+      <w:r>
+        <w:continuationSeparator/>
+      </w:r>
+    </w:p>
+  </w:endnote>
+</w:endnotes>
+</file>
+
+<file path=word/footer1.xml><?xml version="1.0" encoding="utf-8"?>
+<w:ftr xmlns:wpc="http://schemas.microsoft.com/office/word/2010/wordprocessingCanvas" xmlns:cx="http://schemas.microsoft.com/office/drawing/2014/chartex" xmlns:cx1="http://schemas.microsoft.com/office/drawing/2015/9/8/chartex" xmlns:cx2="http://schemas.microsoft.com/office/drawing/2015/10/21/chartex" xmlns:cx3="http://schemas.microsoft.com/office/drawing/2016/5/9/chartex" xmlns:cx4="http://schemas.microsoft.com/office/drawing/2016/5/10/chartex" xmlns:cx5="http://schemas.microsoft.com/office/drawing/2016/5/11/chartex" xmlns:cx6="http://schemas.microsoft.com/office/drawing/2016/5/12/chartex" xmlns:cx7="http://schemas.microsoft.com/office/drawing/2016/5/13/chartex" xmlns:cx8="http://schemas.microsoft.com/office/drawing/2016/5/14/chartex" xmlns:mc="http://schemas.openxmlformats.org/markup-compatibility/2006" xmlns:aink="http://schemas.microsoft.com/office/drawing/2016/ink" xmlns:am3d="http://schemas.microsoft.com/office/drawing/2017/model3d" xmlns:o="urn:schemas-microsoft-com:office:office" xmlns:oel="http://schemas.microsoft.com/office/2019/extlst" xmlns:r="http://schemas.openxmlformats.org/officeDocument/2006/relationships" xmlns:m="http://schemas.openxmlformats.org/officeDocument/2006/math" xmlns:v="urn:schemas-microsoft-com:vml" xmlns:wp14="http://schemas.microsoft.com/office/word/2010/wordprocessingDrawing" xmlns:wp="http://schemas.openxmlformats.org/drawingml/2006/wordprocessingDrawing" xmlns:w10="urn:schemas-microsoft-com:office:word" xmlns:w="http://schemas.openxmlformats.org/wordprocessingml/2006/main" xmlns:w14="http://schemas.microsoft.com/office/word/2010/wordml" xmlns:w15="http://schemas.microsoft.com/office/word/2012/wordml" xmlns:w16cex="http://schemas.microsoft.com/office/word/2018/wordml/cex" xmlns:w16cid="http://schemas.microsoft.com/office/word/2016/wordml/cid" xmlns:w16="http://schemas.microsoft.com/office/word/2018/wordml" xmlns:w16sdtdh="http://schemas.microsoft.com/office/word/2020/wordml/sdtdatahash" xmlns:w16se="http://schemas.microsoft.com/office/word/2015/wordml/symex" xmlns:wpg="http://schemas.microsoft.com/office/word/2010/wordprocessingGroup" xmlns:wpi="http://schemas.microsoft.com/office/word/2010/wordprocessingInk" xmlns:wne="http://schemas.microsoft.com/office/word/2006/wordml" xmlns:wps="http://schemas.microsoft.com/office/word/2010/wordprocessingShape" mc:Ignorable="w14 w15 w16se w16cid w16 w16cex w16sdtdh wp14">
+  <w:p>
+    <w:pPr>
+      <w:pStyle w:val="Footer"/>
+    </w:pPr>
+  </w:p>
+</w:ftr>
+</file>
+
+<file path=word/footer2.xml><?xml version="1.0" encoding="utf-8"?>
+<w:ftr xmlns:wpc="http://schemas.microsoft.com/office/word/2010/wordprocessingCanvas" xmlns:cx="http://schemas.microsoft.com/office/drawing/2014/chartex" xmlns:cx1="http://schemas.microsoft.com/office/drawing/2015/9/8/chartex" xmlns:cx2="http://schemas.microsoft.com/office/drawing/2015/10/21/chartex" xmlns:cx3="http://schemas.microsoft.com/office/drawing/2016/5/9/chartex" xmlns:cx4="http://schemas.microsoft.com/office/drawing/2016/5/10/chartex" xmlns:cx5="http://schemas.microsoft.com/office/drawing/2016/5/11/chartex" xmlns:cx6="http://schemas.microsoft.com/office/drawing/2016/5/12/chartex" xmlns:cx7="http://schemas.microsoft.com/office/drawing/2016/5/13/chartex" xmlns:cx8="http://schemas.microsoft.com/office/drawing/2016/5/14/chartex" xmlns:mc="http://schemas.openxmlformats.org/markup-compatibility/2006" xmlns:aink="http://schemas.microsoft.com/office/drawing/2016/ink" xmlns:am3d="http://schemas.microsoft.com/office/drawing/2017/model3d" xmlns:o="urn:schemas-microsoft-com:office:office" xmlns:oel="http://schemas.microsoft.com/office/2019/extlst" xmlns:r="http://schemas.openxmlformats.org/officeDocument/2006/relationships" xmlns:m="http://schemas.openxmlformats.org/officeDocument/2006/math" xmlns:v="urn:schemas-microsoft-com:vml" xmlns:wp14="http://schemas.microsoft.com/office/word/2010/wordprocessingDrawing" xmlns:wp="http://schemas.openxmlformats.org/drawingml/2006/wordprocessingDrawing" xmlns:w10="urn:schemas-microsoft-com:office:word" xmlns:w="http://schemas.openxmlformats.org/wordprocessingml/2006/main" xmlns:w14="http://schemas.microsoft.com/office/word/2010/wordml" xmlns:w15="http://schemas.microsoft.com/office/word/2012/wordml" xmlns:w16cex="http://schemas.microsoft.com/office/word/2018/wordml/cex" xmlns:w16cid="http://schemas.microsoft.com/office/word/2016/wordml/cid" xmlns:w16="http://schemas.microsoft.com/office/word/2018/wordml" xmlns:w16sdtdh="http://schemas.microsoft.com/office/word/2020/wordml/sdtdatahash" xmlns:w16se="http://schemas.microsoft.com/office/word/2015/wordml/symex" xmlns:wpg="http://schemas.microsoft.com/office/word/2010/wordprocessingGroup" xmlns:wpi="http://schemas.microsoft.com/office/word/2010/wordprocessingInk" xmlns:wne="http://schemas.microsoft.com/office/word/2006/wordml" xmlns:wps="http://schemas.microsoft.com/office/word/2010/wordprocessingShape" mc:Ignorable="w14 w15 w16se w16cid w16 w16cex w16sdtdh wp14">
+  <w:sdt>
+    <w:sdtPr>
+      <w:id w:val="-1415395057"/>
+      <w:docPartObj>
+        <w:docPartGallery w:val="Page Numbers (Bottom of Page)"/>
+        <w:docPartUnique/>
+      </w:docPartObj>
+    </w:sdtPr>
+    <w:sdtEndPr>
+      <w:rPr>
+        <w:noProof/>
+      </w:rPr>
+    </w:sdtEndPr>
+    <w:sdtContent>
+      <w:p>
+        <w:pPr>
+          <w:pStyle w:val="Footer"/>
+          <w:jc w:val="right"/>
+        </w:pPr>
+        <w:r>
+          <w:fldChar w:fldCharType="begin"/>
+        </w:r>
+        <w:r>
+          <w:instrText xml:space="preserve"> PAGE   \* MERGEFORMAT </w:instrText>
+        </w:r>
+        <w:r>
+          <w:fldChar w:fldCharType="separate"/>
+        </w:r>
+        <w:r>
+          <w:rPr>
+            <w:noProof/>
+          </w:rPr>
+          <w:t>2</w:t>
+        </w:r>
+        <w:r>
+          <w:rPr>
+            <w:noProof/>
+          </w:rPr>
+          <w:fldChar w:fldCharType="end"/>
+        </w:r>
+      </w:p>
+    </w:sdtContent>
+  </w:sdt>
+  <w:p>
+    <w:pPr>
+      <w:pStyle w:val="Footer"/>
+    </w:pPr>
+  </w:p>
+</w:ftr>
+</file>
+
+<file path=word/footer3.xml><?xml version="1.0" encoding="utf-8"?>
+<w:ftr xmlns:wpc="http://schemas.microsoft.com/office/word/2010/wordprocessingCanvas" xmlns:cx="http://schemas.microsoft.com/office/drawing/2014/chartex" xmlns:cx1="http://schemas.microsoft.com/office/drawing/2015/9/8/chartex" xmlns:cx2="http://schemas.microsoft.com/office/drawing/2015/10/21/chartex" xmlns:cx3="http://schemas.microsoft.com/office/drawing/2016/5/9/chartex" xmlns:cx4="http://schemas.microsoft.com/office/drawing/2016/5/10/chartex" xmlns:cx5="http://schemas.microsoft.com/office/drawing/2016/5/11/chartex" xmlns:cx6="http://schemas.microsoft.com/office/drawing/2016/5/12/chartex" xmlns:cx7="http://schemas.microsoft.com/office/drawing/2016/5/13/chartex" xmlns:cx8="http://schemas.microsoft.com/office/drawing/2016/5/14/chartex" xmlns:mc="http://schemas.openxmlformats.org/markup-compatibility/2006" xmlns:aink="http://schemas.microsoft.com/office/drawing/2016/ink" xmlns:am3d="http://schemas.microsoft.com/office/drawing/2017/model3d" xmlns:o="urn:schemas-microsoft-com:office:office" xmlns:oel="http://schemas.microsoft.com/office/2019/extlst" xmlns:r="http://schemas.openxmlformats.org/officeDocument/2006/relationships" xmlns:m="http://schemas.openxmlformats.org/officeDocument/2006/math" xmlns:v="urn:schemas-microsoft-com:vml" xmlns:wp14="http://schemas.microsoft.com/office/word/2010/wordprocessingDrawing" xmlns:wp="http://schemas.openxmlformats.org/drawingml/2006/wordprocessingDrawing" xmlns:w10="urn:schemas-microsoft-com:office:word" xmlns:w="http://schemas.openxmlformats.org/wordprocessingml/2006/main" xmlns:w14="http://schemas.microsoft.com/office/word/2010/wordml" xmlns:w15="http://schemas.microsoft.com/office/word/2012/wordml" xmlns:w16cex="http://schemas.microsoft.com/office/word/2018/wordml/cex" xmlns:w16cid="http://schemas.microsoft.com/office/word/2016/wordml/cid" xmlns:w16="http://schemas.microsoft.com/office/word/2018/wordml" xmlns:w16sdtdh="http://schemas.microsoft.com/office/word/2020/wordml/sdtdatahash" xmlns:w16se="http://schemas.microsoft.com/office/word/2015/wordml/symex" xmlns:wpg="http://schemas.microsoft.com/office/word/2010/wordprocessingGroup" xmlns:wpi="http://schemas.microsoft.com/office/word/2010/wordprocessingInk" xmlns:wne="http://schemas.microsoft.com/office/word/2006/wordml" xmlns:wps="http://schemas.microsoft.com/office/word/2010/wordprocessingShape" mc:Ignorable="w14 w15 w16se w16cid w16 w16cex w16sdtdh wp14">
+  <w:p>
+    <w:pPr>
+      <w:pStyle w:val="Footer"/>
+    </w:pPr>
+  </w:p>
+</w:ftr>
+</file>
+
+<file path=word/footnotes.xml><?xml version="1.0" encoding="utf-8"?>
+<w:footnotes xmlns:wpc="http://schemas.microsoft.com/office/word/2010/wordprocessingCanvas" xmlns:cx="http://schemas.microsoft.com/office/drawing/2014/chartex" xmlns:cx1="http://schemas.microsoft.com/office/drawing/2015/9/8/chartex" xmlns:cx2="http://schemas.microsoft.com/office/drawing/2015/10/21/chartex" xmlns:cx3="http://schemas.microsoft.com/office/drawing/2016/5/9/chartex" xmlns:cx4="http://schemas.microsoft.com/office/drawing/2016/5/10/chartex" xmlns:cx5="http://schemas.microsoft.com/office/drawing/2016/5/11/chartex" xmlns:cx6="http://schemas.microsoft.com/office/drawing/2016/5/12/chartex" xmlns:cx7="http://schemas.microsoft.com/office/drawing/2016/5/13/chartex" xmlns:cx8="http://schemas.microsoft.com/office/drawing/2016/5/14/chartex" xmlns:mc="http://schemas.openxmlformats.org/markup-compatibility/2006" xmlns:aink="http://schemas.microsoft.com/office/drawing/2016/ink" xmlns:am3d="http://schemas.microsoft.com/office/drawing/2017/model3d" xmlns:o="urn:schemas-microsoft-com:office:office" xmlns:oel="http://schemas.microsoft.com/office/2019/extlst" xmlns:r="http://schemas.openxmlformats.org/officeDocument/2006/relationships" xmlns:m="http://schemas.openxmlformats.org/officeDocument/2006/math" xmlns:v="urn:schemas-microsoft-com:vml" xmlns:wp14="http://schemas.microsoft.com/office/word/2010/wordprocessingDrawing" xmlns:wp="http://schemas.openxmlformats.org/drawingml/2006/wordprocessingDrawing" xmlns:w10="urn:schemas-microsoft-com:office:word" xmlns:w="http://schemas.openxmlformats.org/wordprocessingml/2006/main" xmlns:w14="http://schemas.microsoft.com/office/word/2010/wordml" xmlns:w15="http://schemas.microsoft.com/office/word/2012/wordml" xmlns:w16cex="http://schemas.microsoft.com/office/word/2018/wordml/cex" xmlns:w16cid="http://schemas.microsoft.com/office/word/2016/wordml/cid" xmlns:w16="http://schemas.microsoft.com/office/word/2018/wordml" xmlns:w16sdtdh="http://schemas.microsoft.com/office/word/2020/wordml/sdtdatahash" xmlns:w16se="http://schemas.microsoft.com/office/word/2015/wordml/symex" xmlns:wpg="http://schemas.microsoft.com/office/word/2010/wordprocessingGroup" xmlns:wpi="http://schemas.microsoft.com/office/word/2010/wordprocessingInk" xmlns:wne="http://schemas.microsoft.com/office/word/2006/wordml" xmlns:wps="http://schemas.microsoft.com/office/word/2010/wordprocessingShape" mc:Ignorable="w14 w15 w16se w16cid w16 w16cex w16sdtdh wp14">
+  <w:footnote w:type="separator" w:id="-1">
+    <w:p>
+      <w:pPr>
+        <w:spacing w:after="0" w:line="240" w:lineRule="auto"/>
+      </w:pPr>
+      <w:r>
+        <w:separator/>
+      </w:r>
+    </w:p>
+  </w:footnote>
+  <w:footnote w:type="continuationSeparator" w:id="0">
+    <w:p>
+      <w:pPr>
+        <w:spacing w:after="0" w:line="240" w:lineRule="auto"/>
+      </w:pPr>
+      <w:r>
+        <w:continuationSeparator/>
+      </w:r>
+    </w:p>
+  </w:footnote>
+</w:footnotes>
+</file>
+
+<file path=word/header1.xml><?xml version="1.0" encoding="utf-8"?>
+<w:hdr xmlns:wpc="http://schemas.microsoft.com/office/word/2010/wordprocessingCanvas" xmlns:cx="http://schemas.microsoft.com/office/drawing/2014/chartex" xmlns:cx1="http://schemas.microsoft.com/office/drawing/2015/9/8/chartex" xmlns:cx2="http://schemas.microsoft.com/office/drawing/2015/10/21/chartex" xmlns:cx3="http://schemas.microsoft.com/office/drawing/2016/5/9/chartex" xmlns:cx4="http://schemas.microsoft.com/office/drawing/2016/5/10/chartex" xmlns:cx5="http://schemas.microsoft.com/office/drawing/2016/5/11/chartex" xmlns:cx6="http://schemas.microsoft.com/office/drawing/2016/5/12/chartex" xmlns:cx7="http://schemas.microsoft.com/office/drawing/2016/5/13/chartex" xmlns:cx8="http://schemas.microsoft.com/office/drawing/2016/5/14/chartex" xmlns:mc="http://schemas.openxmlformats.org/markup-compatibility/2006" xmlns:aink="http://schemas.microsoft.com/office/drawing/2016/ink" xmlns:am3d="http://schemas.microsoft.com/office/drawing/2017/model3d" xmlns:o="urn:schemas-microsoft-com:office:office" xmlns:oel="http://schemas.microsoft.com/office/2019/extlst" xmlns:r="http://schemas.openxmlformats.org/officeDocument/2006/relationships" xmlns:m="http://schemas.openxmlformats.org/officeDocument/2006/math" xmlns:v="urn:schemas-microsoft-com:vml" xmlns:wp14="http://schemas.microsoft.com/office/word/2010/wordprocessingDrawing" xmlns:wp="http://schemas.openxmlformats.org/drawingml/2006/wordprocessingDrawing" xmlns:w10="urn:schemas-microsoft-com:office:word" xmlns:w="http://schemas.openxmlformats.org/wordprocessingml/2006/main" xmlns:w14="http://schemas.microsoft.com/office/word/2010/wordml" xmlns:w15="http://schemas.microsoft.com/office/word/2012/wordml" xmlns:w16cex="http://schemas.microsoft.com/office/word/2018/wordml/cex" xmlns:w16cid="http://schemas.microsoft.com/office/word/2016/wordml/cid" xmlns:w16="http://schemas.microsoft.com/office/word/2018/wordml" xmlns:w16sdtdh="http://schemas.microsoft.com/office/word/2020/wordml/sdtdatahash" xmlns:w16se="http://schemas.microsoft.com/office/word/2015/wordml/symex" xmlns:wpg="http://schemas.microsoft.com/office/word/2010/wordprocessingGroup" xmlns:wpi="http://schemas.microsoft.com/office/word/2010/wordprocessingInk" xmlns:wne="http://schemas.microsoft.com/office/word/2006/wordml" xmlns:wps="http://schemas.microsoft.com/office/word/2010/wordprocessingShape" mc:Ignorable="w14 w15 w16se w16cid w16 w16cex w16sdtdh wp14">
+  <w:p>
+    <w:pPr>
+      <w:pStyle w:val="Header"/>
+    </w:pPr>
+  </w:p>
+</w:hdr>
+</file>
+
+<file path=word/header2.xml><?xml version="1.0" encoding="utf-8"?>
+<w:hdr xmlns:wpc="http://schemas.microsoft.com/office/word/2010/wordprocessingCanvas" xmlns:cx="http://schemas.microsoft.com/office/drawing/2014/chartex" xmlns:cx1="http://schemas.microsoft.com/office/drawing/2015/9/8/chartex" xmlns:cx2="http://schemas.microsoft.com/office/drawing/2015/10/21/chartex" xmlns:cx3="http://schemas.microsoft.com/office/drawing/2016/5/9/chartex" xmlns:cx4="http://schemas.microsoft.com/office/drawing/2016/5/10/chartex" xmlns:cx5="http://schemas.microsoft.com/office/drawing/2016/5/11/chartex" xmlns:cx6="http://schemas.microsoft.com/office/drawing/2016/5/12/chartex" xmlns:cx7="http://schemas.microsoft.com/office/drawing/2016/5/13/chartex" xmlns:cx8="http://schemas.microsoft.com/office/drawing/2016/5/14/chartex" xmlns:mc="http://schemas.openxmlformats.org/markup-compatibility/2006" xmlns:aink="http://schemas.microsoft.com/office/drawing/2016/ink" xmlns:am3d="http://schemas.microsoft.com/office/drawing/2017/model3d" xmlns:o="urn:schemas-microsoft-com:office:office" xmlns:oel="http://schemas.microsoft.com/office/2019/extlst" xmlns:r="http://schemas.openxmlformats.org/officeDocument/2006/relationships" xmlns:m="http://schemas.openxmlformats.org/officeDocument/2006/math" xmlns:v="urn:schemas-microsoft-com:vml" xmlns:wp14="http://schemas.microsoft.com/office/word/2010/wordprocessingDrawing" xmlns:wp="http://schemas.openxmlformats.org/drawingml/2006/wordprocessingDrawing" xmlns:w10="urn:schemas-microsoft-com:office:word" xmlns:w="http://schemas.openxmlformats.org/wordprocessingml/2006/main" xmlns:w14="http://schemas.microsoft.com/office/word/2010/wordml" xmlns:w15="http://schemas.microsoft.com/office/word/2012/wordml" xmlns:w16cex="http://schemas.microsoft.com/office/word/2018/wordml/cex" xmlns:w16cid="http://schemas.microsoft.com/office/word/2016/wordml/cid" xmlns:w16="http://schemas.microsoft.com/office/word/2018/wordml" xmlns:w16sdtdh="http://schemas.microsoft.com/office/word/2020/wordml/sdtdatahash" xmlns:w16se="http://schemas.microsoft.com/office/word/2015/wordml/symex" xmlns:wpg="http://schemas.microsoft.com/office/word/2010/wordprocessingGroup" xmlns:wpi="http://schemas.microsoft.com/office/word/2010/wordprocessingInk" xmlns:wne="http://schemas.microsoft.com/office/word/2006/wordml" xmlns:wps="http://schemas.microsoft.com/office/word/2010/wordprocessingShape" mc:Ignorable="w14 w15 w16se w16cid w16 w16cex w16sdtdh wp14">
+  <w:p>
+    <w:pPr>
+      <w:pStyle w:val="Header"/>
+    </w:pPr>
+  </w:p>
+</w:hdr>
+</file>
+
+<file path=word/header3.xml><?xml version="1.0" encoding="utf-8"?>
+<w:hdr xmlns:wpc="http://schemas.microsoft.com/office/word/2010/wordprocessingCanvas" xmlns:cx="http://schemas.microsoft.com/office/drawing/2014/chartex" xmlns:cx1="http://schemas.microsoft.com/office/drawing/2015/9/8/chartex" xmlns:cx2="http://schemas.microsoft.com/office/drawing/2015/10/21/chartex" xmlns:cx3="http://schemas.microsoft.com/office/drawing/2016/5/9/chartex" xmlns:cx4="http://schemas.microsoft.com/office/drawing/2016/5/10/chartex" xmlns:cx5="http://schemas.microsoft.com/office/drawing/2016/5/11/chartex" xmlns:cx6="http://schemas.microsoft.com/office/drawing/2016/5/12/chartex" xmlns:cx7="http://schemas.microsoft.com/office/drawing/2016/5/13/chartex" xmlns:cx8="http://schemas.microsoft.com/office/drawing/2016/5/14/chartex" xmlns:mc="http://schemas.openxmlformats.org/markup-compatibility/2006" xmlns:aink="http://schemas.microsoft.com/office/drawing/2016/ink" xmlns:am3d="http://schemas.microsoft.com/office/drawing/2017/model3d" xmlns:o="urn:schemas-microsoft-com:office:office" xmlns:oel="http://schemas.microsoft.com/office/2019/extlst" xmlns:r="http://schemas.openxmlformats.org/officeDocument/2006/relationships" xmlns:m="http://schemas.openxmlformats.org/officeDocument/2006/math" xmlns:v="urn:schemas-microsoft-com:vml" xmlns:wp14="http://schemas.microsoft.com/office/word/2010/wordprocessingDrawing" xmlns:wp="http://schemas.openxmlformats.org/drawingml/2006/wordprocessingDrawing" xmlns:w10="urn:schemas-microsoft-com:office:word" xmlns:w="http://schemas.openxmlformats.org/wordprocessingml/2006/main" xmlns:w14="http://schemas.microsoft.com/office/word/2010/wordml" xmlns:w15="http://schemas.microsoft.com/office/word/2012/wordml" xmlns:w16cex="http://schemas.microsoft.com/office/word/2018/wordml/cex" xmlns:w16cid="http://schemas.microsoft.com/office/word/2016/wordml/cid" xmlns:w16="http://schemas.microsoft.com/office/word/2018/wordml" xmlns:w16sdtdh="http://schemas.microsoft.com/office/word/2020/wordml/sdtdatahash" xmlns:w16se="http://schemas.microsoft.com/office/word/2015/wordml/symex" xmlns:wpg="http://schemas.microsoft.com/office/word/2010/wordprocessingGroup" xmlns:wpi="http://schemas.microsoft.com/office/word/2010/wordprocessingInk" xmlns:wne="http://schemas.microsoft.com/office/word/2006/wordml" xmlns:wps="http://schemas.microsoft.com/office/word/2010/wordprocessingShape" mc:Ignorable="w14 w15 w16se w16cid w16 w16cex w16sdtdh wp14">
+  <w:p>
+    <w:pPr>
+      <w:pStyle w:val="Header"/>
+    </w:pPr>
+  </w:p>
+</w:hdr>
+</file>
+
 <file path=word/numbering.xml><?xml version="1.0" encoding="utf-8"?>
 <w:numbering xmlns:wpc="http://schemas.microsoft.com/office/word/2010/wordprocessingCanvas" xmlns:cx="http://schemas.microsoft.com/office/drawing/2014/chartex" xmlns:cx1="http://schemas.microsoft.com/office/drawing/2015/9/8/chartex" xmlns:cx2="http://schemas.microsoft.com/office/drawing/2015/10/21/chartex" xmlns:cx3="http://schemas.microsoft.com/office/drawing/2016/5/9/chartex" xmlns:cx4="http://schemas.microsoft.com/office/drawing/2016/5/10/chartex" xmlns:cx5="http://schemas.microsoft.com/office/drawing/2016/5/11/chartex" xmlns:cx6="http://schemas.microsoft.com/office/drawing/2016/5/12/chartex" xmlns:cx7="http://schemas.microsoft.com/office/drawing/2016/5/13/chartex" xmlns:cx8="http://schemas.microsoft.com/office/drawing/2016/5/14/chartex" xmlns:mc="http://schemas.openxmlformats.org/markup-compatibility/2006" xmlns:aink="http://schemas.microsoft.com/office/drawing/2016/ink" xmlns:am3d="http://schemas.microsoft.com/office/drawing/2017/model3d" xmlns:o="urn:schemas-microsoft-com:office:office" xmlns:oel="http://schemas.microsoft.com/office/2019/extlst" xmlns:r="http://schemas.openxmlformats.org/officeDocument/2006/relationships" xmlns:m="http://schemas.openxmlformats.org/officeDocument/2006/math" xmlns:v="urn:schemas-microsoft-com:vml" xmlns:wp14="http://schemas.microsoft.com/office/word/2010/wordprocessingDrawing" xmlns:wp="http://schemas.openxmlformats.org/drawingml/2006/wordprocessingDrawing" xmlns:w10="urn:schemas-microsoft-com:office:word" xmlns:w="http://schemas.openxmlformats.org/wordprocessingml/2006/main" xmlns:w14="http://schemas.microsoft.com/office/word/2010/wordml" xmlns:w15="http://schemas.microsoft.com/office/word/2012/wordml" xmlns:w16cex="http://schemas.microsoft.com/office/word/2018/wordml/cex" xmlns:w16cid="http://schemas.microsoft.com/office/word/2016/wordml/cid" xmlns:w16="http://schemas.microsoft.com/office/word/2018/wordml" xmlns:w16sdtdh="http://schemas.microsoft.com/office/word/2020/wordml/sdtdatahash" xmlns:w16se="http://schemas.microsoft.com/office/word/2015/wordml/symex" xmlns:wpg="http://schemas.microsoft.com/office/word/2010/wordprocessingGroup" xmlns:wpi="http://schemas.microsoft.com/office/word/2010/wordprocessingInk" xmlns:wne="http://schemas.microsoft.com/office/word/2006/wordml" xmlns:wps="http://schemas.microsoft.com/office/word/2010/wordprocessingShape" mc:Ignorable="w14 w15 w16se w16cid w16 w16cex w16sdtdh wp14">
   <w:abstractNum w:abstractNumId="0" w15:restartNumberingAfterBreak="0">
@@ -44919,6 +47335,119 @@
     </w:lvl>
   </w:abstractNum>
   <w:abstractNum w:abstractNumId="126" w15:restartNumberingAfterBreak="0">
+    <w:nsid w:val="5B7E39FD"/>
+    <w:multiLevelType w:val="hybridMultilevel"/>
+    <w:tmpl w:val="0C6AA83E"/>
+    <w:lvl w:ilvl="0" w:tplc="6E86A77E">
+      <w:start w:val="1"/>
+      <w:numFmt w:val="bullet"/>
+      <w:lvlText w:val="-"/>
+      <w:lvlJc w:val="left"/>
+      <w:pPr>
+        <w:ind w:left="720" w:hanging="360"/>
+      </w:pPr>
+      <w:rPr>
+        <w:rFonts w:ascii="Calibri" w:eastAsiaTheme="minorHAnsi" w:hAnsi="Calibri" w:cs="Calibri" w:hint="default"/>
+      </w:rPr>
+    </w:lvl>
+    <w:lvl w:ilvl="1" w:tplc="48090003" w:tentative="1">
+      <w:start w:val="1"/>
+      <w:numFmt w:val="bullet"/>
+      <w:lvlText w:val="o"/>
+      <w:lvlJc w:val="left"/>
+      <w:pPr>
+        <w:ind w:left="1440" w:hanging="360"/>
+      </w:pPr>
+      <w:rPr>
+        <w:rFonts w:ascii="Courier New" w:hAnsi="Courier New" w:cs="Courier New" w:hint="default"/>
+      </w:rPr>
+    </w:lvl>
+    <w:lvl w:ilvl="2" w:tplc="48090005" w:tentative="1">
+      <w:start w:val="1"/>
+      <w:numFmt w:val="bullet"/>
+      <w:lvlText w:val=""/>
+      <w:lvlJc w:val="left"/>
+      <w:pPr>
+        <w:ind w:left="2160" w:hanging="360"/>
+      </w:pPr>
+      <w:rPr>
+        <w:rFonts w:ascii="Wingdings" w:hAnsi="Wingdings" w:hint="default"/>
+      </w:rPr>
+    </w:lvl>
+    <w:lvl w:ilvl="3" w:tplc="48090001" w:tentative="1">
+      <w:start w:val="1"/>
+      <w:numFmt w:val="bullet"/>
+      <w:lvlText w:val=""/>
+      <w:lvlJc w:val="left"/>
+      <w:pPr>
+        <w:ind w:left="2880" w:hanging="360"/>
+      </w:pPr>
+      <w:rPr>
+        <w:rFonts w:ascii="Symbol" w:hAnsi="Symbol" w:hint="default"/>
+      </w:rPr>
+    </w:lvl>
+    <w:lvl w:ilvl="4" w:tplc="48090003" w:tentative="1">
+      <w:start w:val="1"/>
+      <w:numFmt w:val="bullet"/>
+      <w:lvlText w:val="o"/>
+      <w:lvlJc w:val="left"/>
+      <w:pPr>
+        <w:ind w:left="3600" w:hanging="360"/>
+      </w:pPr>
+      <w:rPr>
+        <w:rFonts w:ascii="Courier New" w:hAnsi="Courier New" w:cs="Courier New" w:hint="default"/>
+      </w:rPr>
+    </w:lvl>
+    <w:lvl w:ilvl="5" w:tplc="48090005" w:tentative="1">
+      <w:start w:val="1"/>
+      <w:numFmt w:val="bullet"/>
+      <w:lvlText w:val=""/>
+      <w:lvlJc w:val="left"/>
+      <w:pPr>
+        <w:ind w:left="4320" w:hanging="360"/>
+      </w:pPr>
+      <w:rPr>
+        <w:rFonts w:ascii="Wingdings" w:hAnsi="Wingdings" w:hint="default"/>
+      </w:rPr>
+    </w:lvl>
+    <w:lvl w:ilvl="6" w:tplc="48090001" w:tentative="1">
+      <w:start w:val="1"/>
+      <w:numFmt w:val="bullet"/>
+      <w:lvlText w:val=""/>
+      <w:lvlJc w:val="left"/>
+      <w:pPr>
+        <w:ind w:left="5040" w:hanging="360"/>
+      </w:pPr>
+      <w:rPr>
+        <w:rFonts w:ascii="Symbol" w:hAnsi="Symbol" w:hint="default"/>
+      </w:rPr>
+    </w:lvl>
+    <w:lvl w:ilvl="7" w:tplc="48090003" w:tentative="1">
+      <w:start w:val="1"/>
+      <w:numFmt w:val="bullet"/>
+      <w:lvlText w:val="o"/>
+      <w:lvlJc w:val="left"/>
+      <w:pPr>
+        <w:ind w:left="5760" w:hanging="360"/>
+      </w:pPr>
+      <w:rPr>
+        <w:rFonts w:ascii="Courier New" w:hAnsi="Courier New" w:cs="Courier New" w:hint="default"/>
+      </w:rPr>
+    </w:lvl>
+    <w:lvl w:ilvl="8" w:tplc="48090005" w:tentative="1">
+      <w:start w:val="1"/>
+      <w:numFmt w:val="bullet"/>
+      <w:lvlText w:val=""/>
+      <w:lvlJc w:val="left"/>
+      <w:pPr>
+        <w:ind w:left="6480" w:hanging="360"/>
+      </w:pPr>
+      <w:rPr>
+        <w:rFonts w:ascii="Wingdings" w:hAnsi="Wingdings" w:hint="default"/>
+      </w:rPr>
+    </w:lvl>
+  </w:abstractNum>
+  <w:abstractNum w:abstractNumId="127" w15:restartNumberingAfterBreak="0">
     <w:nsid w:val="5BA45C40"/>
     <w:multiLevelType w:val="multilevel"/>
     <w:tmpl w:val="BAD04F70"/>
@@ -45031,7 +47560,7 @@
       </w:pPr>
     </w:lvl>
   </w:abstractNum>
-  <w:abstractNum w:abstractNumId="127" w15:restartNumberingAfterBreak="0">
+  <w:abstractNum w:abstractNumId="128" w15:restartNumberingAfterBreak="0">
     <w:nsid w:val="5BBC7FF6"/>
     <w:multiLevelType w:val="multilevel"/>
     <w:tmpl w:val="A5CAD32E"/>
@@ -45144,7 +47673,7 @@
       </w:pPr>
     </w:lvl>
   </w:abstractNum>
-  <w:abstractNum w:abstractNumId="128" w15:restartNumberingAfterBreak="0">
+  <w:abstractNum w:abstractNumId="129" w15:restartNumberingAfterBreak="0">
     <w:nsid w:val="5BF45F7D"/>
     <w:multiLevelType w:val="multilevel"/>
     <w:tmpl w:val="2CF03BDE"/>
@@ -45257,7 +47786,7 @@
       </w:pPr>
     </w:lvl>
   </w:abstractNum>
-  <w:abstractNum w:abstractNumId="129" w15:restartNumberingAfterBreak="0">
+  <w:abstractNum w:abstractNumId="130" w15:restartNumberingAfterBreak="0">
     <w:nsid w:val="5CBA23F8"/>
     <w:multiLevelType w:val="multilevel"/>
     <w:tmpl w:val="2438BE66"/>
@@ -45370,7 +47899,7 @@
       </w:pPr>
     </w:lvl>
   </w:abstractNum>
-  <w:abstractNum w:abstractNumId="130" w15:restartNumberingAfterBreak="0">
+  <w:abstractNum w:abstractNumId="131" w15:restartNumberingAfterBreak="0">
     <w:nsid w:val="5DC513E4"/>
     <w:multiLevelType w:val="multilevel"/>
     <w:tmpl w:val="79DC5660"/>
@@ -45483,7 +48012,7 @@
       </w:pPr>
     </w:lvl>
   </w:abstractNum>
-  <w:abstractNum w:abstractNumId="131" w15:restartNumberingAfterBreak="0">
+  <w:abstractNum w:abstractNumId="132" w15:restartNumberingAfterBreak="0">
     <w:nsid w:val="5DC92CDA"/>
     <w:multiLevelType w:val="hybridMultilevel"/>
     <w:tmpl w:val="A2F86E76"/>
@@ -45596,7 +48125,7 @@
       </w:rPr>
     </w:lvl>
   </w:abstractNum>
-  <w:abstractNum w:abstractNumId="132" w15:restartNumberingAfterBreak="0">
+  <w:abstractNum w:abstractNumId="133" w15:restartNumberingAfterBreak="0">
     <w:nsid w:val="5F046284"/>
     <w:multiLevelType w:val="hybridMultilevel"/>
     <w:tmpl w:val="88FA660A"/>
@@ -45709,7 +48238,7 @@
       </w:rPr>
     </w:lvl>
   </w:abstractNum>
-  <w:abstractNum w:abstractNumId="133" w15:restartNumberingAfterBreak="0">
+  <w:abstractNum w:abstractNumId="134" w15:restartNumberingAfterBreak="0">
     <w:nsid w:val="5FD81C99"/>
     <w:multiLevelType w:val="multilevel"/>
     <w:tmpl w:val="BA6E9D50"/>
@@ -45822,7 +48351,7 @@
       </w:pPr>
     </w:lvl>
   </w:abstractNum>
-  <w:abstractNum w:abstractNumId="134" w15:restartNumberingAfterBreak="0">
+  <w:abstractNum w:abstractNumId="135" w15:restartNumberingAfterBreak="0">
     <w:nsid w:val="60BE3640"/>
     <w:multiLevelType w:val="multilevel"/>
     <w:tmpl w:val="DCCE5824"/>
@@ -45935,7 +48464,7 @@
       </w:pPr>
     </w:lvl>
   </w:abstractNum>
-  <w:abstractNum w:abstractNumId="135" w15:restartNumberingAfterBreak="0">
+  <w:abstractNum w:abstractNumId="136" w15:restartNumberingAfterBreak="0">
     <w:nsid w:val="611410ED"/>
     <w:multiLevelType w:val="multilevel"/>
     <w:tmpl w:val="036243A2"/>
@@ -46048,7 +48577,7 @@
       </w:pPr>
     </w:lvl>
   </w:abstractNum>
-  <w:abstractNum w:abstractNumId="136" w15:restartNumberingAfterBreak="0">
+  <w:abstractNum w:abstractNumId="137" w15:restartNumberingAfterBreak="0">
     <w:nsid w:val="61CF0031"/>
     <w:multiLevelType w:val="multilevel"/>
     <w:tmpl w:val="292CDE94"/>
@@ -46161,7 +48690,7 @@
       </w:pPr>
     </w:lvl>
   </w:abstractNum>
-  <w:abstractNum w:abstractNumId="137" w15:restartNumberingAfterBreak="0">
+  <w:abstractNum w:abstractNumId="138" w15:restartNumberingAfterBreak="0">
     <w:nsid w:val="61D1685B"/>
     <w:multiLevelType w:val="multilevel"/>
     <w:tmpl w:val="7AB847A8"/>
@@ -46274,7 +48803,7 @@
       </w:pPr>
     </w:lvl>
   </w:abstractNum>
-  <w:abstractNum w:abstractNumId="138" w15:restartNumberingAfterBreak="0">
+  <w:abstractNum w:abstractNumId="139" w15:restartNumberingAfterBreak="0">
     <w:nsid w:val="629D6D9C"/>
     <w:multiLevelType w:val="hybridMultilevel"/>
     <w:tmpl w:val="F1F4DE96"/>
@@ -46363,7 +48892,7 @@
       </w:pPr>
     </w:lvl>
   </w:abstractNum>
-  <w:abstractNum w:abstractNumId="139" w15:restartNumberingAfterBreak="0">
+  <w:abstractNum w:abstractNumId="140" w15:restartNumberingAfterBreak="0">
     <w:nsid w:val="62C97F00"/>
     <w:multiLevelType w:val="multilevel"/>
     <w:tmpl w:val="EB34D6E4"/>
@@ -46476,7 +49005,7 @@
       </w:pPr>
     </w:lvl>
   </w:abstractNum>
-  <w:abstractNum w:abstractNumId="140" w15:restartNumberingAfterBreak="0">
+  <w:abstractNum w:abstractNumId="141" w15:restartNumberingAfterBreak="0">
     <w:nsid w:val="62E77FC2"/>
     <w:multiLevelType w:val="multilevel"/>
     <w:tmpl w:val="F9D8549C"/>
@@ -46589,7 +49118,7 @@
       </w:pPr>
     </w:lvl>
   </w:abstractNum>
-  <w:abstractNum w:abstractNumId="141" w15:restartNumberingAfterBreak="0">
+  <w:abstractNum w:abstractNumId="142" w15:restartNumberingAfterBreak="0">
     <w:nsid w:val="64525AB0"/>
     <w:multiLevelType w:val="hybridMultilevel"/>
     <w:tmpl w:val="ADE26BB6"/>
@@ -46678,7 +49207,7 @@
       </w:pPr>
     </w:lvl>
   </w:abstractNum>
-  <w:abstractNum w:abstractNumId="142" w15:restartNumberingAfterBreak="0">
+  <w:abstractNum w:abstractNumId="143" w15:restartNumberingAfterBreak="0">
     <w:nsid w:val="645D1826"/>
     <w:multiLevelType w:val="hybridMultilevel"/>
     <w:tmpl w:val="E8B2B7F8"/>
@@ -46767,7 +49296,7 @@
       </w:pPr>
     </w:lvl>
   </w:abstractNum>
-  <w:abstractNum w:abstractNumId="143" w15:restartNumberingAfterBreak="0">
+  <w:abstractNum w:abstractNumId="144" w15:restartNumberingAfterBreak="0">
     <w:nsid w:val="6496F415"/>
     <w:multiLevelType w:val="hybridMultilevel"/>
     <w:tmpl w:val="48BA6E7C"/>
@@ -46853,7 +49382,7 @@
       </w:pPr>
     </w:lvl>
   </w:abstractNum>
-  <w:abstractNum w:abstractNumId="144" w15:restartNumberingAfterBreak="0">
+  <w:abstractNum w:abstractNumId="145" w15:restartNumberingAfterBreak="0">
     <w:nsid w:val="68C4DDD5"/>
     <w:multiLevelType w:val="hybridMultilevel"/>
     <w:tmpl w:val="25324EA4"/>
@@ -46939,7 +49468,7 @@
       </w:pPr>
     </w:lvl>
   </w:abstractNum>
-  <w:abstractNum w:abstractNumId="145" w15:restartNumberingAfterBreak="0">
+  <w:abstractNum w:abstractNumId="146" w15:restartNumberingAfterBreak="0">
     <w:nsid w:val="69A51DB7"/>
     <w:multiLevelType w:val="multilevel"/>
     <w:tmpl w:val="415CE242"/>
@@ -47052,7 +49581,7 @@
       </w:pPr>
     </w:lvl>
   </w:abstractNum>
-  <w:abstractNum w:abstractNumId="146" w15:restartNumberingAfterBreak="0">
+  <w:abstractNum w:abstractNumId="147" w15:restartNumberingAfterBreak="0">
     <w:nsid w:val="6ABBFE9B"/>
     <w:multiLevelType w:val="hybridMultilevel"/>
     <w:tmpl w:val="15D01298"/>
@@ -47138,7 +49667,7 @@
       </w:pPr>
     </w:lvl>
   </w:abstractNum>
-  <w:abstractNum w:abstractNumId="147" w15:restartNumberingAfterBreak="0">
+  <w:abstractNum w:abstractNumId="148" w15:restartNumberingAfterBreak="0">
     <w:nsid w:val="6D7E5CB0"/>
     <w:multiLevelType w:val="hybridMultilevel"/>
     <w:tmpl w:val="D6E6DF32"/>
@@ -47227,7 +49756,7 @@
       </w:pPr>
     </w:lvl>
   </w:abstractNum>
-  <w:abstractNum w:abstractNumId="148" w15:restartNumberingAfterBreak="0">
+  <w:abstractNum w:abstractNumId="149" w15:restartNumberingAfterBreak="0">
     <w:nsid w:val="6E1575CA"/>
     <w:multiLevelType w:val="multilevel"/>
     <w:tmpl w:val="5F3E307E"/>
@@ -47340,7 +49869,7 @@
       </w:pPr>
     </w:lvl>
   </w:abstractNum>
-  <w:abstractNum w:abstractNumId="149" w15:restartNumberingAfterBreak="0">
+  <w:abstractNum w:abstractNumId="150" w15:restartNumberingAfterBreak="0">
     <w:nsid w:val="6F7956D1"/>
     <w:multiLevelType w:val="multilevel"/>
     <w:tmpl w:val="C5C83152"/>
@@ -47453,7 +49982,7 @@
       </w:pPr>
     </w:lvl>
   </w:abstractNum>
-  <w:abstractNum w:abstractNumId="150" w15:restartNumberingAfterBreak="0">
+  <w:abstractNum w:abstractNumId="151" w15:restartNumberingAfterBreak="0">
     <w:nsid w:val="6FA0B707"/>
     <w:multiLevelType w:val="hybridMultilevel"/>
     <w:tmpl w:val="8D9AF884"/>
@@ -47539,7 +50068,7 @@
       </w:pPr>
     </w:lvl>
   </w:abstractNum>
-  <w:abstractNum w:abstractNumId="151" w15:restartNumberingAfterBreak="0">
+  <w:abstractNum w:abstractNumId="152" w15:restartNumberingAfterBreak="0">
     <w:nsid w:val="70802497"/>
     <w:multiLevelType w:val="multilevel"/>
     <w:tmpl w:val="F65A7C32"/>
@@ -47652,7 +50181,7 @@
       </w:pPr>
     </w:lvl>
   </w:abstractNum>
-  <w:abstractNum w:abstractNumId="152" w15:restartNumberingAfterBreak="0">
+  <w:abstractNum w:abstractNumId="153" w15:restartNumberingAfterBreak="0">
     <w:nsid w:val="71563521"/>
     <w:multiLevelType w:val="multilevel"/>
     <w:tmpl w:val="C1BA9AB8"/>
@@ -47765,7 +50294,7 @@
       </w:pPr>
     </w:lvl>
   </w:abstractNum>
-  <w:abstractNum w:abstractNumId="153" w15:restartNumberingAfterBreak="0">
+  <w:abstractNum w:abstractNumId="154" w15:restartNumberingAfterBreak="0">
     <w:nsid w:val="71B16FBA"/>
     <w:multiLevelType w:val="multilevel"/>
     <w:tmpl w:val="1BEC8FCC"/>
@@ -47878,7 +50407,7 @@
       </w:pPr>
     </w:lvl>
   </w:abstractNum>
-  <w:abstractNum w:abstractNumId="154" w15:restartNumberingAfterBreak="0">
+  <w:abstractNum w:abstractNumId="155" w15:restartNumberingAfterBreak="0">
     <w:nsid w:val="72448089"/>
     <w:multiLevelType w:val="hybridMultilevel"/>
     <w:tmpl w:val="9BB4B18A"/>
@@ -47964,7 +50493,7 @@
       </w:pPr>
     </w:lvl>
   </w:abstractNum>
-  <w:abstractNum w:abstractNumId="155" w15:restartNumberingAfterBreak="0">
+  <w:abstractNum w:abstractNumId="156" w15:restartNumberingAfterBreak="0">
     <w:nsid w:val="72B564C1"/>
     <w:multiLevelType w:val="hybridMultilevel"/>
     <w:tmpl w:val="C7EE7D54"/>
@@ -48050,7 +50579,7 @@
       </w:pPr>
     </w:lvl>
   </w:abstractNum>
-  <w:abstractNum w:abstractNumId="156" w15:restartNumberingAfterBreak="0">
+  <w:abstractNum w:abstractNumId="157" w15:restartNumberingAfterBreak="0">
     <w:nsid w:val="75687766"/>
     <w:multiLevelType w:val="multilevel"/>
     <w:tmpl w:val="C0121736"/>
@@ -48163,7 +50692,7 @@
       </w:pPr>
     </w:lvl>
   </w:abstractNum>
-  <w:abstractNum w:abstractNumId="157" w15:restartNumberingAfterBreak="0">
+  <w:abstractNum w:abstractNumId="158" w15:restartNumberingAfterBreak="0">
     <w:nsid w:val="76380A4B"/>
     <w:multiLevelType w:val="multilevel"/>
     <w:tmpl w:val="056A24AC"/>
@@ -48276,7 +50805,7 @@
       </w:pPr>
     </w:lvl>
   </w:abstractNum>
-  <w:abstractNum w:abstractNumId="158" w15:restartNumberingAfterBreak="0">
+  <w:abstractNum w:abstractNumId="159" w15:restartNumberingAfterBreak="0">
     <w:nsid w:val="77DE568B"/>
     <w:multiLevelType w:val="hybridMultilevel"/>
     <w:tmpl w:val="E8CEAAFC"/>
@@ -48365,7 +50894,7 @@
       </w:pPr>
     </w:lvl>
   </w:abstractNum>
-  <w:abstractNum w:abstractNumId="159" w15:restartNumberingAfterBreak="0">
+  <w:abstractNum w:abstractNumId="160" w15:restartNumberingAfterBreak="0">
     <w:nsid w:val="77EC70CE"/>
     <w:multiLevelType w:val="hybridMultilevel"/>
     <w:tmpl w:val="C82CDD6C"/>
@@ -48451,7 +50980,7 @@
       </w:pPr>
     </w:lvl>
   </w:abstractNum>
-  <w:abstractNum w:abstractNumId="160" w15:restartNumberingAfterBreak="0">
+  <w:abstractNum w:abstractNumId="161" w15:restartNumberingAfterBreak="0">
     <w:nsid w:val="79895ACC"/>
     <w:multiLevelType w:val="multilevel"/>
     <w:tmpl w:val="143ECF4E"/>
@@ -48564,7 +51093,7 @@
       </w:pPr>
     </w:lvl>
   </w:abstractNum>
-  <w:abstractNum w:abstractNumId="161" w15:restartNumberingAfterBreak="0">
+  <w:abstractNum w:abstractNumId="162" w15:restartNumberingAfterBreak="0">
     <w:nsid w:val="7B24428E"/>
     <w:multiLevelType w:val="hybridMultilevel"/>
     <w:tmpl w:val="8FC87DCA"/>
@@ -48650,7 +51179,7 @@
       </w:pPr>
     </w:lvl>
   </w:abstractNum>
-  <w:abstractNum w:abstractNumId="162" w15:restartNumberingAfterBreak="0">
+  <w:abstractNum w:abstractNumId="163" w15:restartNumberingAfterBreak="0">
     <w:nsid w:val="7B553E92"/>
     <w:multiLevelType w:val="multilevel"/>
     <w:tmpl w:val="4A44A590"/>
@@ -48763,7 +51292,7 @@
       </w:pPr>
     </w:lvl>
   </w:abstractNum>
-  <w:abstractNum w:abstractNumId="163" w15:restartNumberingAfterBreak="0">
+  <w:abstractNum w:abstractNumId="164" w15:restartNumberingAfterBreak="0">
     <w:nsid w:val="7D14FEA6"/>
     <w:multiLevelType w:val="hybridMultilevel"/>
     <w:tmpl w:val="2C4490D0"/>
@@ -48849,7 +51378,7 @@
       </w:pPr>
     </w:lvl>
   </w:abstractNum>
-  <w:abstractNum w:abstractNumId="164" w15:restartNumberingAfterBreak="0">
+  <w:abstractNum w:abstractNumId="165" w15:restartNumberingAfterBreak="0">
     <w:nsid w:val="7D5C0FF9"/>
     <w:multiLevelType w:val="multilevel"/>
     <w:tmpl w:val="F86A81C4"/>
@@ -48962,7 +51491,7 @@
       </w:pPr>
     </w:lvl>
   </w:abstractNum>
-  <w:abstractNum w:abstractNumId="165" w15:restartNumberingAfterBreak="0">
+  <w:abstractNum w:abstractNumId="166" w15:restartNumberingAfterBreak="0">
     <w:nsid w:val="7DF45A2A"/>
     <w:multiLevelType w:val="multilevel"/>
     <w:tmpl w:val="9620D646"/>
@@ -49075,7 +51604,7 @@
       </w:pPr>
     </w:lvl>
   </w:abstractNum>
-  <w:abstractNum w:abstractNumId="166" w15:restartNumberingAfterBreak="0">
+  <w:abstractNum w:abstractNumId="167" w15:restartNumberingAfterBreak="0">
     <w:nsid w:val="7E1826A5"/>
     <w:multiLevelType w:val="multilevel"/>
     <w:tmpl w:val="A656BAAA"/>
@@ -49188,7 +51717,7 @@
       </w:pPr>
     </w:lvl>
   </w:abstractNum>
-  <w:abstractNum w:abstractNumId="167" w15:restartNumberingAfterBreak="0">
+  <w:abstractNum w:abstractNumId="168" w15:restartNumberingAfterBreak="0">
     <w:nsid w:val="7EE15EB4"/>
     <w:multiLevelType w:val="multilevel"/>
     <w:tmpl w:val="B20AB5E6"/>
@@ -49301,7 +51830,7 @@
       </w:pPr>
     </w:lvl>
   </w:abstractNum>
-  <w:abstractNum w:abstractNumId="168" w15:restartNumberingAfterBreak="0">
+  <w:abstractNum w:abstractNumId="169" w15:restartNumberingAfterBreak="0">
     <w:nsid w:val="7F7E642D"/>
     <w:multiLevelType w:val="multilevel"/>
     <w:tmpl w:val="B3BE2E00"/>
@@ -49436,7 +51965,7 @@
     <w:abstractNumId w:val="110"/>
   </w:num>
   <w:num w:numId="8" w16cid:durableId="1782338172">
-    <w:abstractNumId w:val="142"/>
+    <w:abstractNumId w:val="143"/>
   </w:num>
   <w:num w:numId="9" w16cid:durableId="778649303">
     <w:abstractNumId w:val="121"/>
@@ -49445,10 +51974,10 @@
     <w:abstractNumId w:val="51"/>
   </w:num>
   <w:num w:numId="11" w16cid:durableId="1273824498">
-    <w:abstractNumId w:val="147"/>
+    <w:abstractNumId w:val="148"/>
   </w:num>
   <w:num w:numId="12" w16cid:durableId="1889030357">
-    <w:abstractNumId w:val="138"/>
+    <w:abstractNumId w:val="139"/>
   </w:num>
   <w:num w:numId="13" w16cid:durableId="875117590">
     <w:abstractNumId w:val="20"/>
@@ -49472,7 +52001,7 @@
     <w:abstractNumId w:val="78"/>
   </w:num>
   <w:num w:numId="20" w16cid:durableId="58988611">
-    <w:abstractNumId w:val="158"/>
+    <w:abstractNumId w:val="159"/>
   </w:num>
   <w:num w:numId="21" w16cid:durableId="346910554">
     <w:abstractNumId w:val="5"/>
@@ -49505,10 +52034,10 @@
     <w:abstractNumId w:val="91"/>
   </w:num>
   <w:num w:numId="31" w16cid:durableId="1647053957">
-    <w:abstractNumId w:val="153"/>
+    <w:abstractNumId w:val="154"/>
   </w:num>
   <w:num w:numId="32" w16cid:durableId="36393369">
-    <w:abstractNumId w:val="165"/>
+    <w:abstractNumId w:val="166"/>
   </w:num>
   <w:num w:numId="33" w16cid:durableId="297683520">
     <w:abstractNumId w:val="41"/>
@@ -49517,10 +52046,10 @@
     <w:abstractNumId w:val="7"/>
   </w:num>
   <w:num w:numId="35" w16cid:durableId="310404927">
-    <w:abstractNumId w:val="126"/>
+    <w:abstractNumId w:val="127"/>
   </w:num>
   <w:num w:numId="36" w16cid:durableId="374811185">
-    <w:abstractNumId w:val="166"/>
+    <w:abstractNumId w:val="167"/>
   </w:num>
   <w:num w:numId="37" w16cid:durableId="1609004229">
     <w:abstractNumId w:val="74"/>
@@ -49550,7 +52079,7 @@
     <w:abstractNumId w:val="43"/>
   </w:num>
   <w:num w:numId="46" w16cid:durableId="1814643135">
-    <w:abstractNumId w:val="148"/>
+    <w:abstractNumId w:val="149"/>
   </w:num>
   <w:num w:numId="47" w16cid:durableId="2007392431">
     <w:abstractNumId w:val="38"/>
@@ -49562,7 +52091,7 @@
     <w:abstractNumId w:val="96"/>
   </w:num>
   <w:num w:numId="50" w16cid:durableId="1470591318">
-    <w:abstractNumId w:val="168"/>
+    <w:abstractNumId w:val="169"/>
   </w:num>
   <w:num w:numId="51" w16cid:durableId="999239183">
     <w:abstractNumId w:val="75"/>
@@ -49580,7 +52109,7 @@
     <w:abstractNumId w:val="104"/>
   </w:num>
   <w:num w:numId="56" w16cid:durableId="464548524">
-    <w:abstractNumId w:val="159"/>
+    <w:abstractNumId w:val="160"/>
   </w:num>
   <w:num w:numId="57" w16cid:durableId="115950839">
     <w:abstractNumId w:val="50"/>
@@ -49598,7 +52127,7 @@
     <w:abstractNumId w:val="117"/>
   </w:num>
   <w:num w:numId="62" w16cid:durableId="1471824713">
-    <w:abstractNumId w:val="141"/>
+    <w:abstractNumId w:val="142"/>
   </w:num>
   <w:num w:numId="63" w16cid:durableId="1518155301">
     <w:abstractNumId w:val="122"/>
@@ -49637,7 +52166,7 @@
     <w:abstractNumId w:val="99"/>
   </w:num>
   <w:num w:numId="75" w16cid:durableId="251550005">
-    <w:abstractNumId w:val="164"/>
+    <w:abstractNumId w:val="165"/>
   </w:num>
   <w:num w:numId="76" w16cid:durableId="1990405280">
     <w:abstractNumId w:val="28"/>
@@ -49660,7 +52189,7 @@
     </w:lvlOverride>
   </w:num>
   <w:num w:numId="77" w16cid:durableId="502936592">
-    <w:abstractNumId w:val="127"/>
+    <w:abstractNumId w:val="128"/>
     <w:lvlOverride w:ilvl="0">
       <w:lvl w:ilvl="0">
         <w:numFmt w:val="decimal"/>
@@ -49670,7 +52199,7 @@
     </w:lvlOverride>
   </w:num>
   <w:num w:numId="78" w16cid:durableId="502936592">
-    <w:abstractNumId w:val="127"/>
+    <w:abstractNumId w:val="128"/>
     <w:lvlOverride w:ilvl="0">
       <w:lvl w:ilvl="0">
         <w:numFmt w:val="decimal"/>
@@ -49680,7 +52209,7 @@
     </w:lvlOverride>
   </w:num>
   <w:num w:numId="79" w16cid:durableId="502936592">
-    <w:abstractNumId w:val="127"/>
+    <w:abstractNumId w:val="128"/>
     <w:lvlOverride w:ilvl="0">
       <w:lvl w:ilvl="0">
         <w:numFmt w:val="decimal"/>
@@ -49720,10 +52249,10 @@
     <w:abstractNumId w:val="90"/>
   </w:num>
   <w:num w:numId="90" w16cid:durableId="1763061162">
-    <w:abstractNumId w:val="128"/>
+    <w:abstractNumId w:val="129"/>
   </w:num>
   <w:num w:numId="91" w16cid:durableId="177473938">
-    <w:abstractNumId w:val="149"/>
+    <w:abstractNumId w:val="150"/>
   </w:num>
   <w:num w:numId="92" w16cid:durableId="1429035511">
     <w:abstractNumId w:val="3"/>
@@ -49732,22 +52261,22 @@
     <w:abstractNumId w:val="15"/>
   </w:num>
   <w:num w:numId="94" w16cid:durableId="60953115">
-    <w:abstractNumId w:val="139"/>
+    <w:abstractNumId w:val="140"/>
   </w:num>
   <w:num w:numId="95" w16cid:durableId="1157526981">
-    <w:abstractNumId w:val="136"/>
+    <w:abstractNumId w:val="137"/>
   </w:num>
   <w:num w:numId="96" w16cid:durableId="1495877276">
-    <w:abstractNumId w:val="130"/>
+    <w:abstractNumId w:val="131"/>
   </w:num>
   <w:num w:numId="97" w16cid:durableId="157811845">
     <w:abstractNumId w:val="77"/>
   </w:num>
   <w:num w:numId="98" w16cid:durableId="296297319">
-    <w:abstractNumId w:val="152"/>
+    <w:abstractNumId w:val="153"/>
   </w:num>
   <w:num w:numId="99" w16cid:durableId="1474323527">
-    <w:abstractNumId w:val="140"/>
+    <w:abstractNumId w:val="141"/>
   </w:num>
   <w:num w:numId="100" w16cid:durableId="1365447092">
     <w:abstractNumId w:val="89"/>
@@ -49762,7 +52291,7 @@
     <w:abstractNumId w:val="123"/>
   </w:num>
   <w:num w:numId="104" w16cid:durableId="628707325">
-    <w:abstractNumId w:val="145"/>
+    <w:abstractNumId w:val="146"/>
   </w:num>
   <w:num w:numId="105" w16cid:durableId="1767185637">
     <w:abstractNumId w:val="11"/>
@@ -49777,13 +52306,13 @@
     <w:abstractNumId w:val="83"/>
   </w:num>
   <w:num w:numId="109" w16cid:durableId="688485944">
-    <w:abstractNumId w:val="156"/>
+    <w:abstractNumId w:val="157"/>
   </w:num>
   <w:num w:numId="110" w16cid:durableId="163396237">
     <w:abstractNumId w:val="120"/>
   </w:num>
   <w:num w:numId="111" w16cid:durableId="253128059">
-    <w:abstractNumId w:val="135"/>
+    <w:abstractNumId w:val="136"/>
     <w:lvlOverride w:ilvl="0">
       <w:lvl w:ilvl="0">
         <w:numFmt w:val="decimal"/>
@@ -49805,7 +52334,7 @@
     <w:abstractNumId w:val="107"/>
   </w:num>
   <w:num w:numId="116" w16cid:durableId="1388067646">
-    <w:abstractNumId w:val="133"/>
+    <w:abstractNumId w:val="134"/>
   </w:num>
   <w:num w:numId="117" w16cid:durableId="1777552124">
     <w:abstractNumId w:val="97"/>
@@ -49814,7 +52343,7 @@
     <w:abstractNumId w:val="17"/>
   </w:num>
   <w:num w:numId="119" w16cid:durableId="834803512">
-    <w:abstractNumId w:val="137"/>
+    <w:abstractNumId w:val="138"/>
   </w:num>
   <w:num w:numId="120" w16cid:durableId="2130850376">
     <w:abstractNumId w:val="72"/>
@@ -49829,13 +52358,13 @@
     <w:abstractNumId w:val="29"/>
   </w:num>
   <w:num w:numId="124" w16cid:durableId="629436742">
-    <w:abstractNumId w:val="157"/>
+    <w:abstractNumId w:val="158"/>
   </w:num>
   <w:num w:numId="125" w16cid:durableId="1568422578">
     <w:abstractNumId w:val="44"/>
   </w:num>
   <w:num w:numId="126" w16cid:durableId="124935833">
-    <w:abstractNumId w:val="167"/>
+    <w:abstractNumId w:val="168"/>
   </w:num>
   <w:num w:numId="127" w16cid:durableId="1702587479">
     <w:abstractNumId w:val="37"/>
@@ -49847,19 +52376,19 @@
     <w:abstractNumId w:val="63"/>
   </w:num>
   <w:num w:numId="130" w16cid:durableId="1949657039">
-    <w:abstractNumId w:val="162"/>
+    <w:abstractNumId w:val="163"/>
   </w:num>
   <w:num w:numId="131" w16cid:durableId="1308702401">
     <w:abstractNumId w:val="86"/>
   </w:num>
   <w:num w:numId="132" w16cid:durableId="1053895057">
-    <w:abstractNumId w:val="151"/>
+    <w:abstractNumId w:val="152"/>
   </w:num>
   <w:num w:numId="133" w16cid:durableId="1818952970">
     <w:abstractNumId w:val="56"/>
   </w:num>
   <w:num w:numId="134" w16cid:durableId="1842964530">
-    <w:abstractNumId w:val="134"/>
+    <w:abstractNumId w:val="135"/>
   </w:num>
   <w:num w:numId="135" w16cid:durableId="1400052641">
     <w:abstractNumId w:val="85"/>
@@ -49872,7 +52401,7 @@
     </w:lvlOverride>
   </w:num>
   <w:num w:numId="136" w16cid:durableId="677969987">
-    <w:abstractNumId w:val="160"/>
+    <w:abstractNumId w:val="161"/>
   </w:num>
   <w:num w:numId="137" w16cid:durableId="775322983">
     <w:abstractNumId w:val="103"/>
@@ -49884,7 +52413,7 @@
     <w:abstractNumId w:val="100"/>
   </w:num>
   <w:num w:numId="140" w16cid:durableId="1889947048">
-    <w:abstractNumId w:val="129"/>
+    <w:abstractNumId w:val="130"/>
   </w:num>
   <w:num w:numId="141" w16cid:durableId="1865290740">
     <w:abstractNumId w:val="31"/>
@@ -49896,10 +52425,10 @@
     <w:abstractNumId w:val="118"/>
   </w:num>
   <w:num w:numId="144" w16cid:durableId="691883453">
-    <w:abstractNumId w:val="150"/>
+    <w:abstractNumId w:val="151"/>
   </w:num>
   <w:num w:numId="145" w16cid:durableId="399593601">
-    <w:abstractNumId w:val="163"/>
+    <w:abstractNumId w:val="164"/>
   </w:num>
   <w:num w:numId="146" w16cid:durableId="476075132">
     <w:abstractNumId w:val="84"/>
@@ -49908,7 +52437,7 @@
     <w:abstractNumId w:val="59"/>
   </w:num>
   <w:num w:numId="148" w16cid:durableId="48964524">
-    <w:abstractNumId w:val="161"/>
+    <w:abstractNumId w:val="162"/>
   </w:num>
   <w:num w:numId="149" w16cid:durableId="1128595556">
     <w:abstractNumId w:val="21"/>
@@ -49917,10 +52446,10 @@
     <w:abstractNumId w:val="1"/>
   </w:num>
   <w:num w:numId="151" w16cid:durableId="224074231">
-    <w:abstractNumId w:val="144"/>
+    <w:abstractNumId w:val="145"/>
   </w:num>
   <w:num w:numId="152" w16cid:durableId="1494032714">
-    <w:abstractNumId w:val="155"/>
+    <w:abstractNumId w:val="156"/>
   </w:num>
   <w:num w:numId="153" w16cid:durableId="1079451191">
     <w:abstractNumId w:val="14"/>
@@ -49941,7 +52470,7 @@
     <w:abstractNumId w:val="0"/>
   </w:num>
   <w:num w:numId="159" w16cid:durableId="737480997">
-    <w:abstractNumId w:val="143"/>
+    <w:abstractNumId w:val="144"/>
   </w:num>
   <w:num w:numId="160" w16cid:durableId="1979725751">
     <w:abstractNumId w:val="101"/>
@@ -49968,22 +52497,25 @@
     <w:abstractNumId w:val="80"/>
   </w:num>
   <w:num w:numId="168" w16cid:durableId="1849712333">
-    <w:abstractNumId w:val="146"/>
+    <w:abstractNumId w:val="147"/>
   </w:num>
   <w:num w:numId="169" w16cid:durableId="408893038">
-    <w:abstractNumId w:val="154"/>
+    <w:abstractNumId w:val="155"/>
   </w:num>
   <w:num w:numId="170" w16cid:durableId="1326400430">
     <w:abstractNumId w:val="124"/>
   </w:num>
   <w:num w:numId="171" w16cid:durableId="1112242192">
-    <w:abstractNumId w:val="131"/>
+    <w:abstractNumId w:val="132"/>
   </w:num>
   <w:num w:numId="172" w16cid:durableId="987444228">
     <w:abstractNumId w:val="48"/>
   </w:num>
   <w:num w:numId="173" w16cid:durableId="200561736">
-    <w:abstractNumId w:val="132"/>
+    <w:abstractNumId w:val="133"/>
+  </w:num>
+  <w:num w:numId="174" w16cid:durableId="1138034652">
+    <w:abstractNumId w:val="126"/>
   </w:num>
   <w:numIdMacAtCleanup w:val="168"/>
 </w:numbering>
@@ -50546,6 +53078,87 @@
       <w:szCs w:val="26"/>
     </w:rPr>
   </w:style>
+  <w:style w:type="paragraph" w:styleId="TOCHeading">
+    <w:name w:val="TOC Heading"/>
+    <w:basedOn w:val="Heading1"/>
+    <w:next w:val="Normal"/>
+    <w:uiPriority w:val="39"/>
+    <w:unhideWhenUsed/>
+    <w:qFormat/>
+    <w:rsid w:val="004E564A"/>
+    <w:pPr>
+      <w:outlineLvl w:val="9"/>
+    </w:pPr>
+  </w:style>
+  <w:style w:type="paragraph" w:styleId="TOC1">
+    <w:name w:val="toc 1"/>
+    <w:basedOn w:val="Normal"/>
+    <w:next w:val="Normal"/>
+    <w:autoRedefine/>
+    <w:uiPriority w:val="39"/>
+    <w:unhideWhenUsed/>
+    <w:rsid w:val="004E564A"/>
+    <w:pPr>
+      <w:spacing w:after="100"/>
+    </w:pPr>
+  </w:style>
+  <w:style w:type="paragraph" w:styleId="TOC2">
+    <w:name w:val="toc 2"/>
+    <w:basedOn w:val="Normal"/>
+    <w:next w:val="Normal"/>
+    <w:autoRedefine/>
+    <w:uiPriority w:val="39"/>
+    <w:unhideWhenUsed/>
+    <w:rsid w:val="004E564A"/>
+    <w:pPr>
+      <w:spacing w:after="100"/>
+      <w:ind w:left="220"/>
+    </w:pPr>
+  </w:style>
+  <w:style w:type="paragraph" w:styleId="Header">
+    <w:name w:val="header"/>
+    <w:basedOn w:val="Normal"/>
+    <w:link w:val="HeaderChar"/>
+    <w:uiPriority w:val="99"/>
+    <w:unhideWhenUsed/>
+    <w:rsid w:val="000B4B33"/>
+    <w:pPr>
+      <w:tabs>
+        <w:tab w:val="center" w:pos="4513"/>
+        <w:tab w:val="right" w:pos="9026"/>
+      </w:tabs>
+      <w:spacing w:after="0" w:line="240" w:lineRule="auto"/>
+    </w:pPr>
+  </w:style>
+  <w:style w:type="character" w:customStyle="1" w:styleId="HeaderChar">
+    <w:name w:val="Header Char"/>
+    <w:basedOn w:val="DefaultParagraphFont"/>
+    <w:link w:val="Header"/>
+    <w:uiPriority w:val="99"/>
+    <w:rsid w:val="000B4B33"/>
+  </w:style>
+  <w:style w:type="paragraph" w:styleId="Footer">
+    <w:name w:val="footer"/>
+    <w:basedOn w:val="Normal"/>
+    <w:link w:val="FooterChar"/>
+    <w:uiPriority w:val="99"/>
+    <w:unhideWhenUsed/>
+    <w:rsid w:val="000B4B33"/>
+    <w:pPr>
+      <w:tabs>
+        <w:tab w:val="center" w:pos="4513"/>
+        <w:tab w:val="right" w:pos="9026"/>
+      </w:tabs>
+      <w:spacing w:after="0" w:line="240" w:lineRule="auto"/>
+    </w:pPr>
+  </w:style>
+  <w:style w:type="character" w:customStyle="1" w:styleId="FooterChar">
+    <w:name w:val="Footer Char"/>
+    <w:basedOn w:val="DefaultParagraphFont"/>
+    <w:link w:val="Footer"/>
+    <w:uiPriority w:val="99"/>
+    <w:rsid w:val="000B4B33"/>
+  </w:style>
 </w:styles>
 </file>
 
@@ -51016,6 +53629,15 @@
 </file>
 
 <file path=customXml/item2.xml><?xml version="1.0" encoding="utf-8"?>
+<?mso-contentType ?>
+<FormTemplates xmlns="http://schemas.microsoft.com/sharepoint/v3/contenttype/forms">
+  <Display>DocumentLibraryForm</Display>
+  <Edit>DocumentLibraryForm</Edit>
+  <New>DocumentLibraryForm</New>
+</FormTemplates>
+</file>
+
+<file path=customXml/item3.xml><?xml version="1.0" encoding="utf-8"?>
 <p:properties xmlns:p="http://schemas.microsoft.com/office/2006/metadata/properties" xmlns:xsi="http://www.w3.org/2001/XMLSchema-instance" xmlns:pc="http://schemas.microsoft.com/office/infopath/2007/PartnerControls">
   <documentManagement>
     <TaxCatchAll xmlns="dfa1b080-f8b3-45c1-90ef-879dead9b12b" xsi:nil="true"/>
@@ -51024,15 +53646,6 @@
     </lcf76f155ced4ddcb4097134ff3c332f>
   </documentManagement>
 </p:properties>
-</file>
-
-<file path=customXml/item3.xml><?xml version="1.0" encoding="utf-8"?>
-<?mso-contentType ?>
-<FormTemplates xmlns="http://schemas.microsoft.com/sharepoint/v3/contenttype/forms">
-  <Display>DocumentLibraryForm</Display>
-  <Edit>DocumentLibraryForm</Edit>
-  <New>DocumentLibraryForm</New>
-</FormTemplates>
 </file>
 
 <file path=customXml/itemProps1.xml><?xml version="1.0" encoding="utf-8"?>
@@ -51055,6 +53668,14 @@
 </file>
 
 <file path=customXml/itemProps2.xml><?xml version="1.0" encoding="utf-8"?>
+<ds:datastoreItem xmlns:ds="http://schemas.openxmlformats.org/officeDocument/2006/customXml" ds:itemID="{77B8135B-5AF1-428B-B74A-451E63E12537}">
+  <ds:schemaRefs>
+    <ds:schemaRef ds:uri="http://schemas.microsoft.com/sharepoint/v3/contenttype/forms"/>
+  </ds:schemaRefs>
+</ds:datastoreItem>
+</file>
+
+<file path=customXml/itemProps3.xml><?xml version="1.0" encoding="utf-8"?>
 <ds:datastoreItem xmlns:ds="http://schemas.openxmlformats.org/officeDocument/2006/customXml" ds:itemID="{DE342F56-777A-469C-86A3-69AE4E99A8B8}">
   <ds:schemaRefs>
     <ds:schemaRef ds:uri="http://schemas.microsoft.com/office/2006/metadata/properties"/>
@@ -51063,12 +53684,4 @@
     <ds:schemaRef ds:uri="5292a4fd-9e80-4328-be15-d072e7c8663a"/>
   </ds:schemaRefs>
 </ds:datastoreItem>
-</file>
-
-<file path=customXml/itemProps3.xml><?xml version="1.0" encoding="utf-8"?>
-<ds:datastoreItem xmlns:ds="http://schemas.openxmlformats.org/officeDocument/2006/customXml" ds:itemID="{77B8135B-5AF1-428B-B74A-451E63E12537}">
-  <ds:schemaRefs>
-    <ds:schemaRef ds:uri="http://schemas.microsoft.com/sharepoint/v3/contenttype/forms"/>
-  </ds:schemaRefs>
-</ds:datastoreItem>
 </file>